--- a/Database/Campus/Assignment011 (Sub-queries).docx
+++ b/Database/Campus/Assignment011 (Sub-queries).docx
@@ -1,6 +1,6 @@
 
 <file path=word/document.xml><?xml version="1.0" encoding="utf-8"?>
-<w:document xmlns:wpc="http://schemas.microsoft.com/office/word/2010/wordprocessingCanvas" xmlns:mc="http://schemas.openxmlformats.org/markup-compatibility/2006" xmlns:o="urn:schemas-microsoft-com:office:office" xmlns:r="http://schemas.openxmlformats.org/officeDocument/2006/relationships" xmlns:m="http://schemas.openxmlformats.org/officeDocument/2006/math" xmlns:v="urn:schemas-microsoft-com:vml" xmlns:wp14="http://schemas.microsoft.com/office/word/2010/wordprocessingDrawing" xmlns:wp="http://schemas.openxmlformats.org/drawingml/2006/wordprocessingDrawing" xmlns:w10="urn:schemas-microsoft-com:office:word" xmlns:w="http://schemas.openxmlformats.org/wordprocessingml/2006/main" xmlns:w14="http://schemas.microsoft.com/office/word/2010/wordml" xmlns:wpg="http://schemas.microsoft.com/office/word/2010/wordprocessingGroup" xmlns:wpi="http://schemas.microsoft.com/office/word/2010/wordprocessingInk" xmlns:wne="http://schemas.microsoft.com/office/word/2006/wordml" xmlns:wps="http://schemas.microsoft.com/office/word/2010/wordprocessingShape" mc:Ignorable="w14 wp14">
+<w:document xmlns:wpc="http://schemas.microsoft.com/office/word/2010/wordprocessingCanvas" xmlns:mc="http://schemas.openxmlformats.org/markup-compatibility/2006" xmlns:o="urn:schemas-microsoft-com:office:office" xmlns:r="http://schemas.openxmlformats.org/officeDocument/2006/relationships" xmlns:m="http://schemas.openxmlformats.org/officeDocument/2006/math" xmlns:v="urn:schemas-microsoft-com:vml" xmlns:wp14="http://schemas.microsoft.com/office/word/2010/wordprocessingDrawing" xmlns:wp="http://schemas.openxmlformats.org/drawingml/2006/wordprocessingDrawing" xmlns:w10="urn:schemas-microsoft-com:office:word" xmlns:w="http://schemas.openxmlformats.org/wordprocessingml/2006/main" xmlns:w14="http://schemas.microsoft.com/office/word/2010/wordml" xmlns:w15="http://schemas.microsoft.com/office/word/2012/wordml" xmlns:wpg="http://schemas.microsoft.com/office/word/2010/wordprocessingGroup" xmlns:wpi="http://schemas.microsoft.com/office/word/2010/wordprocessingInk" xmlns:wne="http://schemas.microsoft.com/office/word/2006/wordml" xmlns:wps="http://schemas.microsoft.com/office/word/2010/wordprocessingShape" mc:Ignorable="w14 w15 wp14">
   <w:body>
     <w:p>
       <w:pPr>
@@ -147,7 +147,6 @@
           <w:sz w:val="18"/>
         </w:rPr>
       </w:pPr>
-      <w:proofErr w:type="gramStart"/>
       <w:r>
         <w:rPr>
           <w:rFonts w:ascii="Palatino Linotype" w:hAnsi="Palatino Linotype" w:cstheme="minorHAnsi"/>
@@ -164,7 +163,6 @@
         </w:rPr>
         <w:t xml:space="preserve"> with joins.</w:t>
       </w:r>
-      <w:proofErr w:type="gramEnd"/>
     </w:p>
     <w:p>
       <w:pPr>
@@ -222,32 +220,14 @@
           <w:sz w:val="20"/>
           <w:szCs w:val="20"/>
         </w:rPr>
-        <w:t>, and student_</w:t>
-      </w:r>
-      <w:proofErr w:type="gramStart"/>
-      <w:r>
-        <w:rPr>
-          <w:b/>
-          <w:i/>
-          <w:sz w:val="20"/>
-          <w:szCs w:val="20"/>
-        </w:rPr>
-        <w:t xml:space="preserve">order  </w:t>
+        <w:t xml:space="preserve">, and student_order  </w:t>
       </w:r>
       <w:r>
         <w:rPr>
           <w:sz w:val="20"/>
           <w:szCs w:val="20"/>
         </w:rPr>
-        <w:t>relation</w:t>
-      </w:r>
-      <w:proofErr w:type="gramEnd"/>
-      <w:r>
-        <w:rPr>
-          <w:sz w:val="20"/>
-          <w:szCs w:val="20"/>
-        </w:rPr>
-        <w:t xml:space="preserve"> to solve the following queries.</w:t>
+        <w:t>relation to solve the following queries.</w:t>
       </w:r>
     </w:p>
     <w:p>
@@ -314,25 +294,14 @@
               </w:rPr>
               <w:t xml:space="preserve">Display all </w:t>
             </w:r>
-            <w:proofErr w:type="gramStart"/>
-            <w:r>
-              <w:rPr>
-                <w:rFonts w:ascii="Palatino Linotype" w:hAnsi="Palatino Linotype" w:cstheme="minorHAnsi"/>
-                <w:color w:val="000000" w:themeColor="text1"/>
-                <w:sz w:val="20"/>
-                <w:szCs w:val="20"/>
-              </w:rPr>
-              <w:t>student</w:t>
-            </w:r>
-            <w:proofErr w:type="gramEnd"/>
-            <w:r>
-              <w:rPr>
-                <w:rFonts w:ascii="Palatino Linotype" w:hAnsi="Palatino Linotype" w:cstheme="minorHAnsi"/>
-                <w:color w:val="000000" w:themeColor="text1"/>
-                <w:sz w:val="20"/>
-                <w:szCs w:val="20"/>
-              </w:rPr>
-              <w:t xml:space="preserve"> who have taken </w:t>
+            <w:r>
+              <w:rPr>
+                <w:rFonts w:ascii="Palatino Linotype" w:hAnsi="Palatino Linotype" w:cstheme="minorHAnsi"/>
+                <w:color w:val="000000" w:themeColor="text1"/>
+                <w:sz w:val="20"/>
+                <w:szCs w:val="20"/>
+              </w:rPr>
+              <w:t xml:space="preserve">student who have taken </w:t>
             </w:r>
             <w:r>
               <w:rPr>
@@ -372,6 +341,14 @@
                 <w:sz w:val="20"/>
               </w:rPr>
             </w:pPr>
+            <w:r>
+              <w:rPr>
+                <w:rFonts w:ascii="Palatino Linotype" w:hAnsi="Palatino Linotype" w:cstheme="minorHAnsi"/>
+                <w:color w:val="5B9BD5" w:themeColor="accent1"/>
+                <w:sz w:val="20"/>
+              </w:rPr>
+              <w:t>select * from (select s.namefirst,count(cb.name) batch_cnt from student s join course_batches cb join batch_students bs on s.id=bs.studentid and cb.id=bs.batchid group by s.namefirst)e where(batch_cnt)&gt;2;</w:t>
+            </w:r>
           </w:p>
         </w:tc>
       </w:tr>
@@ -438,27 +415,7 @@
                 <w:sz w:val="20"/>
                 <w:szCs w:val="20"/>
               </w:rPr>
-              <w:t xml:space="preserve"> detail </w:t>
-            </w:r>
-            <w:proofErr w:type="gramStart"/>
-            <w:r>
-              <w:rPr>
-                <w:rFonts w:ascii="Palatino Linotype" w:hAnsi="Palatino Linotype" w:cstheme="minorHAnsi"/>
-                <w:color w:val="000000" w:themeColor="text1"/>
-                <w:sz w:val="20"/>
-                <w:szCs w:val="20"/>
-              </w:rPr>
-              <w:t>who</w:t>
-            </w:r>
-            <w:proofErr w:type="gramEnd"/>
-            <w:r>
-              <w:rPr>
-                <w:rFonts w:ascii="Palatino Linotype" w:hAnsi="Palatino Linotype" w:cstheme="minorHAnsi"/>
-                <w:color w:val="000000" w:themeColor="text1"/>
-                <w:sz w:val="20"/>
-                <w:szCs w:val="20"/>
-              </w:rPr>
-              <w:t xml:space="preserve"> have </w:t>
+              <w:t xml:space="preserve"> detail who have </w:t>
             </w:r>
             <w:r>
               <w:rPr>
@@ -499,6 +456,14 @@
                 <w:sz w:val="20"/>
               </w:rPr>
             </w:pPr>
+            <w:r>
+              <w:rPr>
+                <w:rFonts w:ascii="Palatino Linotype" w:hAnsi="Palatino Linotype" w:cstheme="minorHAnsi"/>
+                <w:color w:val="5B9BD5" w:themeColor="accent1"/>
+                <w:sz w:val="20"/>
+              </w:rPr>
+              <w:t>select * from (select s.namefirst sname,cb.name batch from student s join course_batches cb join batch_students bs on s.id=bs.studentid and cb.id=bs.batchid)e where batch in(select distinct cb.name from student s join batch_students bs join course_batches cb on s.id=bs.studentid and cb.id=bs.batchid where namefirst='saleel');</w:t>
+            </w:r>
           </w:p>
         </w:tc>
       </w:tr>
@@ -574,27 +539,7 @@
                 <w:sz w:val="20"/>
                 <w:szCs w:val="20"/>
               </w:rPr>
-              <w:t xml:space="preserve"> </w:t>
-            </w:r>
-            <w:proofErr w:type="gramStart"/>
-            <w:r>
-              <w:rPr>
-                <w:rFonts w:ascii="Palatino Linotype" w:hAnsi="Palatino Linotype" w:cstheme="minorHAnsi"/>
-                <w:color w:val="000000" w:themeColor="text1"/>
-                <w:sz w:val="20"/>
-                <w:szCs w:val="20"/>
-              </w:rPr>
-              <w:t>have</w:t>
-            </w:r>
-            <w:proofErr w:type="gramEnd"/>
-            <w:r>
-              <w:rPr>
-                <w:rFonts w:ascii="Palatino Linotype" w:hAnsi="Palatino Linotype" w:cstheme="minorHAnsi"/>
-                <w:color w:val="000000" w:themeColor="text1"/>
-                <w:sz w:val="20"/>
-                <w:szCs w:val="20"/>
-              </w:rPr>
-              <w:t xml:space="preserve"> taken the admission.</w:t>
+              <w:t xml:space="preserve"> have taken the admission.</w:t>
             </w:r>
           </w:p>
         </w:tc>
@@ -617,6 +562,14 @@
                 <w:sz w:val="20"/>
               </w:rPr>
             </w:pPr>
+            <w:r>
+              <w:rPr>
+                <w:rFonts w:ascii="Palatino Linotype" w:hAnsi="Palatino Linotype" w:cstheme="minorHAnsi"/>
+                <w:color w:val="5B9BD5" w:themeColor="accent1"/>
+                <w:sz w:val="20"/>
+              </w:rPr>
+              <w:t>select cn,cnt from (select c.name cn ,count(s.id) cnt from student s join batch_students bs join course_batches cb join course c on s.id=bs.studentid and cb.id=bs.batchid and c.id=cb.courseid group by c.name order by cnt)e having cnt=min(cnt);</w:t>
+            </w:r>
           </w:p>
         </w:tc>
       </w:tr>
@@ -712,8 +665,6 @@
               </w:rPr>
               <w:t xml:space="preserve"> </w:t>
             </w:r>
-            <w:bookmarkStart w:id="0" w:name="_GoBack"/>
-            <w:bookmarkEnd w:id="0"/>
             <w:r>
               <w:rPr>
                 <w:rFonts w:ascii="Palatino Linotype" w:hAnsi="Palatino Linotype" w:cstheme="minorHAnsi"/>
@@ -771,6 +722,14 @@
                 <w:sz w:val="20"/>
               </w:rPr>
             </w:pPr>
+            <w:r>
+              <w:rPr>
+                <w:rFonts w:ascii="Palatino Linotype" w:hAnsi="Palatino Linotype" w:cstheme="minorHAnsi"/>
+                <w:color w:val="5B9BD5" w:themeColor="accent1"/>
+                <w:sz w:val="20"/>
+              </w:rPr>
+              <w:t>Select * from student where id not in (Select distinct studentid from student s join batch_students bs on s.id=bs.studentid);</w:t>
+            </w:r>
           </w:p>
         </w:tc>
       </w:tr>
@@ -894,6 +853,14 @@
                 <w:sz w:val="20"/>
               </w:rPr>
             </w:pPr>
+            <w:r>
+              <w:rPr>
+                <w:rFonts w:ascii="Palatino Linotype" w:hAnsi="Palatino Linotype" w:cstheme="minorHAnsi"/>
+                <w:color w:val="5B9BD5" w:themeColor="accent1"/>
+                <w:sz w:val="20"/>
+              </w:rPr>
+              <w:t>Select name from course where id not in (select distinct cm.courseid from course c join course_modules cm on c.id=cm.courseid);</w:t>
+            </w:r>
           </w:p>
         </w:tc>
       </w:tr>
@@ -1030,6 +997,14 @@
                 <w:sz w:val="20"/>
               </w:rPr>
             </w:pPr>
+            <w:r>
+              <w:rPr>
+                <w:rFonts w:ascii="Palatino Linotype" w:hAnsi="Palatino Linotype" w:cstheme="minorHAnsi"/>
+                <w:color w:val="5B9BD5" w:themeColor="accent1"/>
+                <w:sz w:val="20"/>
+              </w:rPr>
+              <w:t>select * from course_batches where id in (select distinct bs.batchid from course_batches cb join student s join batch_students bs on cb.id=bs.batchid and s.id=bs.studentid);</w:t>
+            </w:r>
           </w:p>
         </w:tc>
       </w:tr>
@@ -1077,25 +1052,7 @@
                 <w:sz w:val="20"/>
                 <w:szCs w:val="20"/>
               </w:rPr>
-              <w:t xml:space="preserve">Display all students whose </w:t>
-            </w:r>
-            <w:proofErr w:type="gramStart"/>
-            <w:r>
-              <w:rPr>
-                <w:rFonts w:ascii="Palatino Linotype" w:hAnsi="Palatino Linotype" w:cstheme="minorHAnsi"/>
-                <w:sz w:val="20"/>
-                <w:szCs w:val="20"/>
-              </w:rPr>
-              <w:t>marks of ‘BE’ is</w:t>
-            </w:r>
-            <w:proofErr w:type="gramEnd"/>
-            <w:r>
-              <w:rPr>
-                <w:rFonts w:ascii="Palatino Linotype" w:hAnsi="Palatino Linotype" w:cstheme="minorHAnsi"/>
-                <w:sz w:val="20"/>
-                <w:szCs w:val="20"/>
-              </w:rPr>
-              <w:t xml:space="preserve"> more than ‘ULKA’</w:t>
+              <w:t>Display all students whose marks of ‘BE’ is more than ‘ULKA’</w:t>
             </w:r>
             <w:r>
               <w:rPr>
@@ -1317,27 +1274,7 @@
                 <w:sz w:val="20"/>
                 <w:szCs w:val="20"/>
               </w:rPr>
-              <w:t>Display students whose DOB is as same as ‘</w:t>
-            </w:r>
-            <w:proofErr w:type="spellStart"/>
-            <w:r>
-              <w:rPr>
-                <w:rFonts w:ascii="Palatino Linotype" w:hAnsi="Palatino Linotype" w:cstheme="minorHAnsi"/>
-                <w:color w:val="000000" w:themeColor="text1"/>
-                <w:sz w:val="20"/>
-                <w:szCs w:val="20"/>
-              </w:rPr>
-              <w:t>kaushal</w:t>
-            </w:r>
-            <w:proofErr w:type="spellEnd"/>
-            <w:r>
-              <w:rPr>
-                <w:rFonts w:ascii="Palatino Linotype" w:hAnsi="Palatino Linotype" w:cstheme="minorHAnsi"/>
-                <w:color w:val="000000" w:themeColor="text1"/>
-                <w:sz w:val="20"/>
-                <w:szCs w:val="20"/>
-              </w:rPr>
-              <w:t>’</w:t>
+              <w:t>Display students whose DOB is as same as ‘kaushal’</w:t>
             </w:r>
           </w:p>
         </w:tc>
@@ -1360,6 +1297,14 @@
                 <w:sz w:val="20"/>
               </w:rPr>
             </w:pPr>
+            <w:r>
+              <w:rPr>
+                <w:rFonts w:ascii="Palatino Linotype" w:hAnsi="Palatino Linotype" w:cstheme="minorHAnsi"/>
+                <w:color w:val="5B9BD5" w:themeColor="accent1"/>
+                <w:sz w:val="20"/>
+              </w:rPr>
+              <w:t>select namefirst from student where dob =(Select dob from student where namefirst= 'Kaushal');</w:t>
+            </w:r>
           </w:p>
         </w:tc>
       </w:tr>
@@ -1426,27 +1371,7 @@
                 <w:sz w:val="20"/>
                 <w:szCs w:val="20"/>
               </w:rPr>
-              <w:t xml:space="preserve"> details </w:t>
-            </w:r>
-            <w:proofErr w:type="gramStart"/>
-            <w:r>
-              <w:rPr>
-                <w:rFonts w:ascii="Palatino Linotype" w:hAnsi="Palatino Linotype" w:cstheme="minorHAnsi"/>
-                <w:color w:val="000000" w:themeColor="text1"/>
-                <w:sz w:val="20"/>
-                <w:szCs w:val="20"/>
-              </w:rPr>
-              <w:t>who</w:t>
-            </w:r>
-            <w:proofErr w:type="gramEnd"/>
-            <w:r>
-              <w:rPr>
-                <w:rFonts w:ascii="Palatino Linotype" w:hAnsi="Palatino Linotype" w:cstheme="minorHAnsi"/>
-                <w:color w:val="000000" w:themeColor="text1"/>
-                <w:sz w:val="20"/>
-                <w:szCs w:val="20"/>
-              </w:rPr>
-              <w:t xml:space="preserve"> have three or more phone numbers.</w:t>
+              <w:t xml:space="preserve"> details who have three or more phone numbers.</w:t>
             </w:r>
           </w:p>
         </w:tc>
@@ -1469,6 +1394,16 @@
                 <w:sz w:val="20"/>
               </w:rPr>
             </w:pPr>
+            <w:bookmarkStart w:id="0" w:name="_GoBack"/>
+            <w:r>
+              <w:rPr>
+                <w:rFonts w:ascii="Palatino Linotype" w:hAnsi="Palatino Linotype" w:cstheme="minorHAnsi"/>
+                <w:color w:val="5B9BD5" w:themeColor="accent1"/>
+                <w:sz w:val="20"/>
+              </w:rPr>
+              <w:t>Select * from (Select namefirst ,count(number) no from student s join student_phone sp on s.id=sp.studentid group by namefirst)e having no&gt;=3 ;</w:t>
+            </w:r>
+            <w:bookmarkEnd w:id="0"/>
           </w:p>
         </w:tc>
       </w:tr>
@@ -1585,10 +1520,10 @@
                   <v:path o:extrusionok="f" gradientshapeok="t" o:connecttype="rect"/>
                   <o:lock v:ext="edit" aspectratio="t"/>
                 </v:shapetype>
-                <v:shape id="_x0000_i1025" type="#_x0000_t75" style="width:151.45pt;height:66.55pt" o:ole="">
-                  <v:imagedata r:id="rId9" o:title=""/>
+                <v:shape id="_x0000_i1025" type="#_x0000_t75" style="width:151.5pt;height:66.75pt" o:ole="">
+                  <v:imagedata r:id="rId8" o:title=""/>
                 </v:shape>
-                <o:OLEObject Type="Embed" ProgID="PBrush" ShapeID="_x0000_i1025" DrawAspect="Content" ObjectID="_1758430318" r:id="rId10"/>
+                <o:OLEObject Type="Embed" ProgID="PBrush" ShapeID="_x0000_i1025" DrawAspect="Content" ObjectID="_1758902978" r:id="rId9"/>
               </w:object>
             </w:r>
           </w:p>
@@ -1738,10 +1673,10 @@
             </w:pPr>
             <w:r>
               <w:object w:dxaOrig="6555" w:dyaOrig="1770">
-                <v:shape id="_x0000_i1026" type="#_x0000_t75" style="width:3in;height:59.1pt" o:ole="">
-                  <v:imagedata r:id="rId11" o:title=""/>
+                <v:shape id="_x0000_i1026" type="#_x0000_t75" style="width:3in;height:59.25pt" o:ole="">
+                  <v:imagedata r:id="rId10" o:title=""/>
                 </v:shape>
-                <o:OLEObject Type="Embed" ProgID="PBrush" ShapeID="_x0000_i1026" DrawAspect="Content" ObjectID="_1758430319" r:id="rId12"/>
+                <o:OLEObject Type="Embed" ProgID="PBrush" ShapeID="_x0000_i1026" DrawAspect="Content" ObjectID="_1758902979" r:id="rId11"/>
               </w:object>
             </w:r>
           </w:p>
@@ -1930,27 +1865,7 @@
                 <w:sz w:val="20"/>
                 <w:szCs w:val="20"/>
               </w:rPr>
-              <w:t xml:space="preserve">course_batches details </w:t>
-            </w:r>
-            <w:proofErr w:type="gramStart"/>
-            <w:r>
-              <w:rPr>
-                <w:rFonts w:ascii="Palatino Linotype" w:hAnsi="Palatino Linotype" w:cstheme="minorHAnsi"/>
-                <w:color w:val="000000" w:themeColor="text1"/>
-                <w:sz w:val="20"/>
-                <w:szCs w:val="20"/>
-              </w:rPr>
-              <w:t>who</w:t>
-            </w:r>
-            <w:proofErr w:type="gramEnd"/>
-            <w:r>
-              <w:rPr>
-                <w:rFonts w:ascii="Palatino Linotype" w:hAnsi="Palatino Linotype" w:cstheme="minorHAnsi"/>
-                <w:color w:val="000000" w:themeColor="text1"/>
-                <w:sz w:val="20"/>
-                <w:szCs w:val="20"/>
-              </w:rPr>
-              <w:t xml:space="preserve"> are starting on the same day as ‘Batch1’</w:t>
+              <w:t>course_batches details who are starting on the same day as ‘Batch1’</w:t>
             </w:r>
             <w:r>
               <w:rPr>
@@ -2191,18 +2106,8 @@
                 <w:sz w:val="20"/>
                 <w:szCs w:val="20"/>
               </w:rPr>
-              <w:t xml:space="preserve"> all </w:t>
-            </w:r>
-            <w:proofErr w:type="gramStart"/>
-            <w:r>
-              <w:rPr>
-                <w:rFonts w:ascii="Palatino Linotype" w:hAnsi="Palatino Linotype" w:cstheme="minorHAnsi"/>
-                <w:sz w:val="20"/>
-                <w:szCs w:val="20"/>
-              </w:rPr>
-              <w:t>student</w:t>
-            </w:r>
-            <w:proofErr w:type="gramEnd"/>
+              <w:t xml:space="preserve"> all student</w:t>
+            </w:r>
             <w:r>
               <w:rPr>
                 <w:rFonts w:ascii="Palatino Linotype" w:hAnsi="Palatino Linotype" w:cstheme="minorHAnsi"/>
@@ -2295,25 +2200,7 @@
                 <w:sz w:val="20"/>
                 <w:szCs w:val="20"/>
               </w:rPr>
-              <w:t xml:space="preserve">Get all </w:t>
-            </w:r>
-            <w:proofErr w:type="gramStart"/>
-            <w:r>
-              <w:rPr>
-                <w:rFonts w:ascii="Palatino Linotype" w:hAnsi="Palatino Linotype" w:cstheme="minorHAnsi"/>
-                <w:sz w:val="20"/>
-                <w:szCs w:val="20"/>
-              </w:rPr>
-              <w:t>student</w:t>
-            </w:r>
-            <w:proofErr w:type="gramEnd"/>
-            <w:r>
-              <w:rPr>
-                <w:rFonts w:ascii="Palatino Linotype" w:hAnsi="Palatino Linotype" w:cstheme="minorHAnsi"/>
-                <w:sz w:val="20"/>
-                <w:szCs w:val="20"/>
-              </w:rPr>
-              <w:t xml:space="preserve"> with their qualification details who have second highest marks in ‘BE’</w:t>
+              <w:t>Get all student with their qualification details who have second highest marks in ‘BE’</w:t>
             </w:r>
             <w:r>
               <w:rPr>
@@ -2632,27 +2519,7 @@
                 <w:sz w:val="20"/>
                 <w:szCs w:val="20"/>
               </w:rPr>
-              <w:t>Display all student and student_qualification details of those students who have scored marks more than ‘RAJAN’ in ‘</w:t>
-            </w:r>
-            <w:proofErr w:type="gramStart"/>
-            <w:r>
-              <w:rPr>
-                <w:rFonts w:ascii="Palatino Linotype" w:hAnsi="Palatino Linotype" w:cstheme="minorHAnsi"/>
-                <w:color w:val="000000" w:themeColor="text1"/>
-                <w:sz w:val="20"/>
-                <w:szCs w:val="20"/>
-              </w:rPr>
-              <w:t>BE</w:t>
-            </w:r>
-            <w:proofErr w:type="gramEnd"/>
-            <w:r>
-              <w:rPr>
-                <w:rFonts w:ascii="Palatino Linotype" w:hAnsi="Palatino Linotype" w:cstheme="minorHAnsi"/>
-                <w:color w:val="000000" w:themeColor="text1"/>
-                <w:sz w:val="20"/>
-                <w:szCs w:val="20"/>
-              </w:rPr>
-              <w:t>’.</w:t>
+              <w:t>Display all student and student_qualification details of those students who have scored marks more than ‘RAJAN’ in ‘BE’.</w:t>
             </w:r>
           </w:p>
         </w:tc>
@@ -2997,27 +2864,7 @@
                 <w:sz w:val="20"/>
                 <w:szCs w:val="20"/>
               </w:rPr>
-              <w:t xml:space="preserve">Display students’ details </w:t>
-            </w:r>
-            <w:proofErr w:type="gramStart"/>
-            <w:r>
-              <w:rPr>
-                <w:rFonts w:ascii="Palatino Linotype" w:hAnsi="Palatino Linotype" w:cstheme="minorHAnsi"/>
-                <w:color w:val="000000" w:themeColor="text1"/>
-                <w:sz w:val="20"/>
-                <w:szCs w:val="20"/>
-              </w:rPr>
-              <w:t>who</w:t>
-            </w:r>
-            <w:proofErr w:type="gramEnd"/>
-            <w:r>
-              <w:rPr>
-                <w:rFonts w:ascii="Palatino Linotype" w:hAnsi="Palatino Linotype" w:cstheme="minorHAnsi"/>
-                <w:color w:val="000000" w:themeColor="text1"/>
-                <w:sz w:val="20"/>
-                <w:szCs w:val="20"/>
-              </w:rPr>
-              <w:t xml:space="preserve"> are not having </w:t>
+              <w:t xml:space="preserve">Display students’ details who are not having </w:t>
             </w:r>
             <w:r>
               <w:rPr>
@@ -3030,35 +2877,7 @@
                 <w:sz w:val="20"/>
                 <w:szCs w:val="20"/>
               </w:rPr>
-              <w:t>'</w:t>
-            </w:r>
-            <w:proofErr w:type="spellStart"/>
-            <w:r>
-              <w:rPr>
-                <w:rFonts w:ascii="Palatino Linotype" w:hAnsi="Palatino Linotype" w:cstheme="minorHAnsi"/>
-                <w:b/>
-                <w:bCs/>
-                <w:i/>
-                <w:iCs/>
-                <w:color w:val="000000" w:themeColor="text1"/>
-                <w:sz w:val="20"/>
-                <w:szCs w:val="20"/>
-              </w:rPr>
-              <w:t>Aadhaar</w:t>
-            </w:r>
-            <w:proofErr w:type="spellEnd"/>
-            <w:r>
-              <w:rPr>
-                <w:rFonts w:ascii="Palatino Linotype" w:hAnsi="Palatino Linotype" w:cstheme="minorHAnsi"/>
-                <w:b/>
-                <w:bCs/>
-                <w:i/>
-                <w:iCs/>
-                <w:color w:val="000000" w:themeColor="text1"/>
-                <w:sz w:val="20"/>
-                <w:szCs w:val="20"/>
-              </w:rPr>
-              <w:t>'</w:t>
+              <w:t>'Aadhaar'</w:t>
             </w:r>
             <w:r>
               <w:rPr>
@@ -3149,7 +2968,7 @@
 </file>
 
 <file path=word/endnotes.xml><?xml version="1.0" encoding="utf-8"?>
-<w:endnotes xmlns:wpc="http://schemas.microsoft.com/office/word/2010/wordprocessingCanvas" xmlns:mc="http://schemas.openxmlformats.org/markup-compatibility/2006" xmlns:o="urn:schemas-microsoft-com:office:office" xmlns:r="http://schemas.openxmlformats.org/officeDocument/2006/relationships" xmlns:m="http://schemas.openxmlformats.org/officeDocument/2006/math" xmlns:v="urn:schemas-microsoft-com:vml" xmlns:wp14="http://schemas.microsoft.com/office/word/2010/wordprocessingDrawing" xmlns:wp="http://schemas.openxmlformats.org/drawingml/2006/wordprocessingDrawing" xmlns:w10="urn:schemas-microsoft-com:office:word" xmlns:w="http://schemas.openxmlformats.org/wordprocessingml/2006/main" xmlns:w14="http://schemas.microsoft.com/office/word/2010/wordml" xmlns:wpg="http://schemas.microsoft.com/office/word/2010/wordprocessingGroup" xmlns:wpi="http://schemas.microsoft.com/office/word/2010/wordprocessingInk" xmlns:wne="http://schemas.microsoft.com/office/word/2006/wordml" xmlns:wps="http://schemas.microsoft.com/office/word/2010/wordprocessingShape" mc:Ignorable="w14 wp14">
+<w:endnotes xmlns:wpc="http://schemas.microsoft.com/office/word/2010/wordprocessingCanvas" xmlns:mc="http://schemas.openxmlformats.org/markup-compatibility/2006" xmlns:o="urn:schemas-microsoft-com:office:office" xmlns:r="http://schemas.openxmlformats.org/officeDocument/2006/relationships" xmlns:m="http://schemas.openxmlformats.org/officeDocument/2006/math" xmlns:v="urn:schemas-microsoft-com:vml" xmlns:wp14="http://schemas.microsoft.com/office/word/2010/wordprocessingDrawing" xmlns:wp="http://schemas.openxmlformats.org/drawingml/2006/wordprocessingDrawing" xmlns:w10="urn:schemas-microsoft-com:office:word" xmlns:w="http://schemas.openxmlformats.org/wordprocessingml/2006/main" xmlns:w14="http://schemas.microsoft.com/office/word/2010/wordml" xmlns:w15="http://schemas.microsoft.com/office/word/2012/wordml" xmlns:wpg="http://schemas.microsoft.com/office/word/2010/wordprocessingGroup" xmlns:wpi="http://schemas.microsoft.com/office/word/2010/wordprocessingInk" xmlns:wne="http://schemas.microsoft.com/office/word/2006/wordml" xmlns:wps="http://schemas.microsoft.com/office/word/2010/wordprocessingShape" mc:Ignorable="w14 w15 wp14">
   <w:endnote w:type="separator" w:id="-1">
     <w:p>
       <w:pPr>
@@ -3174,7 +2993,7 @@
 </file>
 
 <file path=word/footnotes.xml><?xml version="1.0" encoding="utf-8"?>
-<w:footnotes xmlns:wpc="http://schemas.microsoft.com/office/word/2010/wordprocessingCanvas" xmlns:mc="http://schemas.openxmlformats.org/markup-compatibility/2006" xmlns:o="urn:schemas-microsoft-com:office:office" xmlns:r="http://schemas.openxmlformats.org/officeDocument/2006/relationships" xmlns:m="http://schemas.openxmlformats.org/officeDocument/2006/math" xmlns:v="urn:schemas-microsoft-com:vml" xmlns:wp14="http://schemas.microsoft.com/office/word/2010/wordprocessingDrawing" xmlns:wp="http://schemas.openxmlformats.org/drawingml/2006/wordprocessingDrawing" xmlns:w10="urn:schemas-microsoft-com:office:word" xmlns:w="http://schemas.openxmlformats.org/wordprocessingml/2006/main" xmlns:w14="http://schemas.microsoft.com/office/word/2010/wordml" xmlns:wpg="http://schemas.microsoft.com/office/word/2010/wordprocessingGroup" xmlns:wpi="http://schemas.microsoft.com/office/word/2010/wordprocessingInk" xmlns:wne="http://schemas.microsoft.com/office/word/2006/wordml" xmlns:wps="http://schemas.microsoft.com/office/word/2010/wordprocessingShape" mc:Ignorable="w14 wp14">
+<w:footnotes xmlns:wpc="http://schemas.microsoft.com/office/word/2010/wordprocessingCanvas" xmlns:mc="http://schemas.openxmlformats.org/markup-compatibility/2006" xmlns:o="urn:schemas-microsoft-com:office:office" xmlns:r="http://schemas.openxmlformats.org/officeDocument/2006/relationships" xmlns:m="http://schemas.openxmlformats.org/officeDocument/2006/math" xmlns:v="urn:schemas-microsoft-com:vml" xmlns:wp14="http://schemas.microsoft.com/office/word/2010/wordprocessingDrawing" xmlns:wp="http://schemas.openxmlformats.org/drawingml/2006/wordprocessingDrawing" xmlns:w10="urn:schemas-microsoft-com:office:word" xmlns:w="http://schemas.openxmlformats.org/wordprocessingml/2006/main" xmlns:w14="http://schemas.microsoft.com/office/word/2010/wordml" xmlns:w15="http://schemas.microsoft.com/office/word/2012/wordml" xmlns:wpg="http://schemas.microsoft.com/office/word/2010/wordprocessingGroup" xmlns:wpi="http://schemas.microsoft.com/office/word/2010/wordprocessingInk" xmlns:wne="http://schemas.microsoft.com/office/word/2006/wordml" xmlns:wps="http://schemas.microsoft.com/office/word/2010/wordprocessingShape" mc:Ignorable="w14 w15 wp14">
   <w:footnote w:type="separator" w:id="-1">
     <w:p>
       <w:pPr>
@@ -3199,7 +3018,7 @@
 </file>
 
 <file path=word/numbering.xml><?xml version="1.0" encoding="utf-8"?>
-<w:numbering xmlns:wpc="http://schemas.microsoft.com/office/word/2010/wordprocessingCanvas" xmlns:mc="http://schemas.openxmlformats.org/markup-compatibility/2006" xmlns:o="urn:schemas-microsoft-com:office:office" xmlns:r="http://schemas.openxmlformats.org/officeDocument/2006/relationships" xmlns:m="http://schemas.openxmlformats.org/officeDocument/2006/math" xmlns:v="urn:schemas-microsoft-com:vml" xmlns:wp14="http://schemas.microsoft.com/office/word/2010/wordprocessingDrawing" xmlns:wp="http://schemas.openxmlformats.org/drawingml/2006/wordprocessingDrawing" xmlns:w10="urn:schemas-microsoft-com:office:word" xmlns:w="http://schemas.openxmlformats.org/wordprocessingml/2006/main" xmlns:w14="http://schemas.microsoft.com/office/word/2010/wordml" xmlns:wpg="http://schemas.microsoft.com/office/word/2010/wordprocessingGroup" xmlns:wpi="http://schemas.microsoft.com/office/word/2010/wordprocessingInk" xmlns:wne="http://schemas.microsoft.com/office/word/2006/wordml" xmlns:wps="http://schemas.microsoft.com/office/word/2010/wordprocessingShape" mc:Ignorable="w14 wp14">
+<w:numbering xmlns:wpc="http://schemas.microsoft.com/office/word/2010/wordprocessingCanvas" xmlns:mc="http://schemas.openxmlformats.org/markup-compatibility/2006" xmlns:o="urn:schemas-microsoft-com:office:office" xmlns:r="http://schemas.openxmlformats.org/officeDocument/2006/relationships" xmlns:m="http://schemas.openxmlformats.org/officeDocument/2006/math" xmlns:v="urn:schemas-microsoft-com:vml" xmlns:wp14="http://schemas.microsoft.com/office/word/2010/wordprocessingDrawing" xmlns:wp="http://schemas.openxmlformats.org/drawingml/2006/wordprocessingDrawing" xmlns:w10="urn:schemas-microsoft-com:office:word" xmlns:w="http://schemas.openxmlformats.org/wordprocessingml/2006/main" xmlns:w14="http://schemas.microsoft.com/office/word/2010/wordml" xmlns:w15="http://schemas.microsoft.com/office/word/2012/wordml" xmlns:wpg="http://schemas.microsoft.com/office/word/2010/wordprocessingGroup" xmlns:wpi="http://schemas.microsoft.com/office/word/2010/wordprocessingInk" xmlns:wne="http://schemas.microsoft.com/office/word/2006/wordml" xmlns:wps="http://schemas.microsoft.com/office/word/2010/wordprocessingShape" mc:Ignorable="w14 w15 wp14">
   <w:abstractNum w:abstractNumId="0">
     <w:nsid w:val="008E73E0"/>
     <w:multiLevelType w:val="hybridMultilevel"/>
@@ -5028,7 +4847,7 @@
 </file>
 
 <file path=word/styles.xml><?xml version="1.0" encoding="utf-8"?>
-<w:styles xmlns:mc="http://schemas.openxmlformats.org/markup-compatibility/2006" xmlns:r="http://schemas.openxmlformats.org/officeDocument/2006/relationships" xmlns:w="http://schemas.openxmlformats.org/wordprocessingml/2006/main" xmlns:w14="http://schemas.microsoft.com/office/word/2010/wordml" mc:Ignorable="w14">
+<w:styles xmlns:mc="http://schemas.openxmlformats.org/markup-compatibility/2006" xmlns:r="http://schemas.openxmlformats.org/officeDocument/2006/relationships" xmlns:w="http://schemas.openxmlformats.org/wordprocessingml/2006/main" xmlns:w14="http://schemas.microsoft.com/office/word/2010/wordml" xmlns:w15="http://schemas.microsoft.com/office/word/2012/wordml" mc:Ignorable="w14 w15">
   <w:docDefaults>
     <w:rPrDefault>
       <w:rPr>
@@ -5044,144 +4863,378 @@
       </w:pPr>
     </w:pPrDefault>
   </w:docDefaults>
-  <w:latentStyles w:defLockedState="0" w:defUIPriority="99" w:defSemiHidden="1" w:defUnhideWhenUsed="1" w:defQFormat="0" w:count="267">
-    <w:lsdException w:name="Normal" w:semiHidden="0" w:uiPriority="0" w:unhideWhenUsed="0" w:qFormat="1"/>
-    <w:lsdException w:name="heading 1" w:semiHidden="0" w:uiPriority="9" w:unhideWhenUsed="0" w:qFormat="1"/>
-    <w:lsdException w:name="heading 2" w:uiPriority="9" w:qFormat="1"/>
-    <w:lsdException w:name="heading 3" w:uiPriority="9" w:qFormat="1"/>
-    <w:lsdException w:name="heading 4" w:uiPriority="9" w:qFormat="1"/>
-    <w:lsdException w:name="heading 5" w:uiPriority="9" w:qFormat="1"/>
-    <w:lsdException w:name="heading 6" w:uiPriority="9" w:qFormat="1"/>
-    <w:lsdException w:name="heading 7" w:uiPriority="9" w:qFormat="1"/>
-    <w:lsdException w:name="heading 8" w:uiPriority="9" w:qFormat="1"/>
-    <w:lsdException w:name="heading 9" w:uiPriority="9" w:qFormat="1"/>
-    <w:lsdException w:name="toc 1" w:uiPriority="39"/>
-    <w:lsdException w:name="toc 2" w:uiPriority="39"/>
-    <w:lsdException w:name="toc 3" w:uiPriority="39"/>
-    <w:lsdException w:name="toc 4" w:uiPriority="39"/>
-    <w:lsdException w:name="toc 5" w:uiPriority="39"/>
-    <w:lsdException w:name="toc 6" w:uiPriority="39"/>
-    <w:lsdException w:name="toc 7" w:uiPriority="39"/>
-    <w:lsdException w:name="toc 8" w:uiPriority="39"/>
-    <w:lsdException w:name="toc 9" w:uiPriority="39"/>
-    <w:lsdException w:name="caption" w:uiPriority="35" w:qFormat="1"/>
-    <w:lsdException w:name="Title" w:semiHidden="0" w:uiPriority="10" w:unhideWhenUsed="0" w:qFormat="1"/>
-    <w:lsdException w:name="Default Paragraph Font" w:uiPriority="1"/>
-    <w:lsdException w:name="Subtitle" w:semiHidden="0" w:uiPriority="11" w:unhideWhenUsed="0" w:qFormat="1"/>
-    <w:lsdException w:name="Strong" w:semiHidden="0" w:uiPriority="22" w:unhideWhenUsed="0" w:qFormat="1"/>
-    <w:lsdException w:name="Emphasis" w:semiHidden="0" w:uiPriority="20" w:unhideWhenUsed="0" w:qFormat="1"/>
-    <w:lsdException w:name="Table Grid" w:semiHidden="0" w:uiPriority="39" w:unhideWhenUsed="0"/>
-    <w:lsdException w:name="Placeholder Text" w:unhideWhenUsed="0"/>
-    <w:lsdException w:name="No Spacing" w:semiHidden="0" w:uiPriority="1" w:unhideWhenUsed="0" w:qFormat="1"/>
-    <w:lsdException w:name="Light Shading" w:semiHidden="0" w:uiPriority="60" w:unhideWhenUsed="0"/>
-    <w:lsdException w:name="Light List" w:semiHidden="0" w:uiPriority="61" w:unhideWhenUsed="0"/>
-    <w:lsdException w:name="Light Grid" w:semiHidden="0" w:uiPriority="62" w:unhideWhenUsed="0"/>
-    <w:lsdException w:name="Medium Shading 1" w:semiHidden="0" w:uiPriority="63" w:unhideWhenUsed="0"/>
-    <w:lsdException w:name="Medium Shading 2" w:semiHidden="0" w:uiPriority="64" w:unhideWhenUsed="0"/>
-    <w:lsdException w:name="Medium List 1" w:semiHidden="0" w:uiPriority="65" w:unhideWhenUsed="0"/>
-    <w:lsdException w:name="Medium List 2" w:semiHidden="0" w:uiPriority="66" w:unhideWhenUsed="0"/>
-    <w:lsdException w:name="Medium Grid 1" w:semiHidden="0" w:uiPriority="67" w:unhideWhenUsed="0"/>
-    <w:lsdException w:name="Medium Grid 2" w:semiHidden="0" w:uiPriority="68" w:unhideWhenUsed="0"/>
-    <w:lsdException w:name="Medium Grid 3" w:semiHidden="0" w:uiPriority="69" w:unhideWhenUsed="0"/>
-    <w:lsdException w:name="Dark List" w:semiHidden="0" w:uiPriority="70" w:unhideWhenUsed="0"/>
-    <w:lsdException w:name="Colorful Shading" w:semiHidden="0" w:uiPriority="71" w:unhideWhenUsed="0"/>
-    <w:lsdException w:name="Colorful List" w:semiHidden="0" w:uiPriority="72" w:unhideWhenUsed="0"/>
-    <w:lsdException w:name="Colorful Grid" w:semiHidden="0" w:uiPriority="73" w:unhideWhenUsed="0"/>
-    <w:lsdException w:name="Light Shading Accent 1" w:semiHidden="0" w:uiPriority="60" w:unhideWhenUsed="0"/>
-    <w:lsdException w:name="Light List Accent 1" w:semiHidden="0" w:uiPriority="61" w:unhideWhenUsed="0"/>
-    <w:lsdException w:name="Light Grid Accent 1" w:semiHidden="0" w:uiPriority="62" w:unhideWhenUsed="0"/>
-    <w:lsdException w:name="Medium Shading 1 Accent 1" w:semiHidden="0" w:uiPriority="63" w:unhideWhenUsed="0"/>
-    <w:lsdException w:name="Medium Shading 2 Accent 1" w:semiHidden="0" w:uiPriority="64" w:unhideWhenUsed="0"/>
-    <w:lsdException w:name="Medium List 1 Accent 1" w:semiHidden="0" w:uiPriority="65" w:unhideWhenUsed="0"/>
-    <w:lsdException w:name="Revision" w:unhideWhenUsed="0"/>
-    <w:lsdException w:name="List Paragraph" w:semiHidden="0" w:uiPriority="34" w:unhideWhenUsed="0" w:qFormat="1"/>
-    <w:lsdException w:name="Quote" w:semiHidden="0" w:uiPriority="29" w:unhideWhenUsed="0" w:qFormat="1"/>
-    <w:lsdException w:name="Intense Quote" w:semiHidden="0" w:uiPriority="30" w:unhideWhenUsed="0" w:qFormat="1"/>
-    <w:lsdException w:name="Medium List 2 Accent 1" w:semiHidden="0" w:uiPriority="66" w:unhideWhenUsed="0"/>
-    <w:lsdException w:name="Medium Grid 1 Accent 1" w:semiHidden="0" w:uiPriority="67" w:unhideWhenUsed="0"/>
-    <w:lsdException w:name="Medium Grid 2 Accent 1" w:semiHidden="0" w:uiPriority="68" w:unhideWhenUsed="0"/>
-    <w:lsdException w:name="Medium Grid 3 Accent 1" w:semiHidden="0" w:uiPriority="69" w:unhideWhenUsed="0"/>
-    <w:lsdException w:name="Dark List Accent 1" w:semiHidden="0" w:uiPriority="70" w:unhideWhenUsed="0"/>
-    <w:lsdException w:name="Colorful Shading Accent 1" w:semiHidden="0" w:uiPriority="71" w:unhideWhenUsed="0"/>
-    <w:lsdException w:name="Colorful List Accent 1" w:semiHidden="0" w:uiPriority="72" w:unhideWhenUsed="0"/>
-    <w:lsdException w:name="Colorful Grid Accent 1" w:semiHidden="0" w:uiPriority="73" w:unhideWhenUsed="0"/>
-    <w:lsdException w:name="Light Shading Accent 2" w:semiHidden="0" w:uiPriority="60" w:unhideWhenUsed="0"/>
-    <w:lsdException w:name="Light List Accent 2" w:semiHidden="0" w:uiPriority="61" w:unhideWhenUsed="0"/>
-    <w:lsdException w:name="Light Grid Accent 2" w:semiHidden="0" w:uiPriority="62" w:unhideWhenUsed="0"/>
-    <w:lsdException w:name="Medium Shading 1 Accent 2" w:semiHidden="0" w:uiPriority="63" w:unhideWhenUsed="0"/>
-    <w:lsdException w:name="Medium Shading 2 Accent 2" w:semiHidden="0" w:uiPriority="64" w:unhideWhenUsed="0"/>
-    <w:lsdException w:name="Medium List 1 Accent 2" w:semiHidden="0" w:uiPriority="65" w:unhideWhenUsed="0"/>
-    <w:lsdException w:name="Medium List 2 Accent 2" w:semiHidden="0" w:uiPriority="66" w:unhideWhenUsed="0"/>
-    <w:lsdException w:name="Medium Grid 1 Accent 2" w:semiHidden="0" w:uiPriority="67" w:unhideWhenUsed="0"/>
-    <w:lsdException w:name="Medium Grid 2 Accent 2" w:semiHidden="0" w:uiPriority="68" w:unhideWhenUsed="0"/>
-    <w:lsdException w:name="Medium Grid 3 Accent 2" w:semiHidden="0" w:uiPriority="69" w:unhideWhenUsed="0"/>
-    <w:lsdException w:name="Dark List Accent 2" w:semiHidden="0" w:uiPriority="70" w:unhideWhenUsed="0"/>
-    <w:lsdException w:name="Colorful Shading Accent 2" w:semiHidden="0" w:uiPriority="71" w:unhideWhenUsed="0"/>
-    <w:lsdException w:name="Colorful List Accent 2" w:semiHidden="0" w:uiPriority="72" w:unhideWhenUsed="0"/>
-    <w:lsdException w:name="Colorful Grid Accent 2" w:semiHidden="0" w:uiPriority="73" w:unhideWhenUsed="0"/>
-    <w:lsdException w:name="Light Shading Accent 3" w:semiHidden="0" w:uiPriority="60" w:unhideWhenUsed="0"/>
-    <w:lsdException w:name="Light List Accent 3" w:semiHidden="0" w:uiPriority="61" w:unhideWhenUsed="0"/>
-    <w:lsdException w:name="Light Grid Accent 3" w:semiHidden="0" w:uiPriority="62" w:unhideWhenUsed="0"/>
-    <w:lsdException w:name="Medium Shading 1 Accent 3" w:semiHidden="0" w:uiPriority="63" w:unhideWhenUsed="0"/>
-    <w:lsdException w:name="Medium Shading 2 Accent 3" w:semiHidden="0" w:uiPriority="64" w:unhideWhenUsed="0"/>
-    <w:lsdException w:name="Medium List 1 Accent 3" w:semiHidden="0" w:uiPriority="65" w:unhideWhenUsed="0"/>
-    <w:lsdException w:name="Medium List 2 Accent 3" w:semiHidden="0" w:uiPriority="66" w:unhideWhenUsed="0"/>
-    <w:lsdException w:name="Medium Grid 1 Accent 3" w:semiHidden="0" w:uiPriority="67" w:unhideWhenUsed="0"/>
-    <w:lsdException w:name="Medium Grid 2 Accent 3" w:semiHidden="0" w:uiPriority="68" w:unhideWhenUsed="0"/>
-    <w:lsdException w:name="Medium Grid 3 Accent 3" w:semiHidden="0" w:uiPriority="69" w:unhideWhenUsed="0"/>
-    <w:lsdException w:name="Dark List Accent 3" w:semiHidden="0" w:uiPriority="70" w:unhideWhenUsed="0"/>
-    <w:lsdException w:name="Colorful Shading Accent 3" w:semiHidden="0" w:uiPriority="71" w:unhideWhenUsed="0"/>
-    <w:lsdException w:name="Colorful List Accent 3" w:semiHidden="0" w:uiPriority="72" w:unhideWhenUsed="0"/>
-    <w:lsdException w:name="Colorful Grid Accent 3" w:semiHidden="0" w:uiPriority="73" w:unhideWhenUsed="0"/>
-    <w:lsdException w:name="Light Shading Accent 4" w:semiHidden="0" w:uiPriority="60" w:unhideWhenUsed="0"/>
-    <w:lsdException w:name="Light List Accent 4" w:semiHidden="0" w:uiPriority="61" w:unhideWhenUsed="0"/>
-    <w:lsdException w:name="Light Grid Accent 4" w:semiHidden="0" w:uiPriority="62" w:unhideWhenUsed="0"/>
-    <w:lsdException w:name="Medium Shading 1 Accent 4" w:semiHidden="0" w:uiPriority="63" w:unhideWhenUsed="0"/>
-    <w:lsdException w:name="Medium Shading 2 Accent 4" w:semiHidden="0" w:uiPriority="64" w:unhideWhenUsed="0"/>
-    <w:lsdException w:name="Medium List 1 Accent 4" w:semiHidden="0" w:uiPriority="65" w:unhideWhenUsed="0"/>
-    <w:lsdException w:name="Medium List 2 Accent 4" w:semiHidden="0" w:uiPriority="66" w:unhideWhenUsed="0"/>
-    <w:lsdException w:name="Medium Grid 1 Accent 4" w:semiHidden="0" w:uiPriority="67" w:unhideWhenUsed="0"/>
-    <w:lsdException w:name="Medium Grid 2 Accent 4" w:semiHidden="0" w:uiPriority="68" w:unhideWhenUsed="0"/>
-    <w:lsdException w:name="Medium Grid 3 Accent 4" w:semiHidden="0" w:uiPriority="69" w:unhideWhenUsed="0"/>
-    <w:lsdException w:name="Dark List Accent 4" w:semiHidden="0" w:uiPriority="70" w:unhideWhenUsed="0"/>
-    <w:lsdException w:name="Colorful Shading Accent 4" w:semiHidden="0" w:uiPriority="71" w:unhideWhenUsed="0"/>
-    <w:lsdException w:name="Colorful List Accent 4" w:semiHidden="0" w:uiPriority="72" w:unhideWhenUsed="0"/>
-    <w:lsdException w:name="Colorful Grid Accent 4" w:semiHidden="0" w:uiPriority="73" w:unhideWhenUsed="0"/>
-    <w:lsdException w:name="Light Shading Accent 5" w:semiHidden="0" w:uiPriority="60" w:unhideWhenUsed="0"/>
-    <w:lsdException w:name="Light List Accent 5" w:semiHidden="0" w:uiPriority="61" w:unhideWhenUsed="0"/>
-    <w:lsdException w:name="Light Grid Accent 5" w:semiHidden="0" w:uiPriority="62" w:unhideWhenUsed="0"/>
-    <w:lsdException w:name="Medium Shading 1 Accent 5" w:semiHidden="0" w:uiPriority="63" w:unhideWhenUsed="0"/>
-    <w:lsdException w:name="Medium Shading 2 Accent 5" w:semiHidden="0" w:uiPriority="64" w:unhideWhenUsed="0"/>
-    <w:lsdException w:name="Medium List 1 Accent 5" w:semiHidden="0" w:uiPriority="65" w:unhideWhenUsed="0"/>
-    <w:lsdException w:name="Medium List 2 Accent 5" w:semiHidden="0" w:uiPriority="66" w:unhideWhenUsed="0"/>
-    <w:lsdException w:name="Medium Grid 1 Accent 5" w:semiHidden="0" w:uiPriority="67" w:unhideWhenUsed="0"/>
-    <w:lsdException w:name="Medium Grid 2 Accent 5" w:semiHidden="0" w:uiPriority="68" w:unhideWhenUsed="0"/>
-    <w:lsdException w:name="Medium Grid 3 Accent 5" w:semiHidden="0" w:uiPriority="69" w:unhideWhenUsed="0"/>
-    <w:lsdException w:name="Dark List Accent 5" w:semiHidden="0" w:uiPriority="70" w:unhideWhenUsed="0"/>
-    <w:lsdException w:name="Colorful Shading Accent 5" w:semiHidden="0" w:uiPriority="71" w:unhideWhenUsed="0"/>
-    <w:lsdException w:name="Colorful List Accent 5" w:semiHidden="0" w:uiPriority="72" w:unhideWhenUsed="0"/>
-    <w:lsdException w:name="Colorful Grid Accent 5" w:semiHidden="0" w:uiPriority="73" w:unhideWhenUsed="0"/>
-    <w:lsdException w:name="Light Shading Accent 6" w:semiHidden="0" w:uiPriority="60" w:unhideWhenUsed="0"/>
-    <w:lsdException w:name="Light List Accent 6" w:semiHidden="0" w:uiPriority="61" w:unhideWhenUsed="0"/>
-    <w:lsdException w:name="Light Grid Accent 6" w:semiHidden="0" w:uiPriority="62" w:unhideWhenUsed="0"/>
-    <w:lsdException w:name="Medium Shading 1 Accent 6" w:semiHidden="0" w:uiPriority="63" w:unhideWhenUsed="0"/>
-    <w:lsdException w:name="Medium Shading 2 Accent 6" w:semiHidden="0" w:uiPriority="64" w:unhideWhenUsed="0"/>
-    <w:lsdException w:name="Medium List 1 Accent 6" w:semiHidden="0" w:uiPriority="65" w:unhideWhenUsed="0"/>
-    <w:lsdException w:name="Medium List 2 Accent 6" w:semiHidden="0" w:uiPriority="66" w:unhideWhenUsed="0"/>
-    <w:lsdException w:name="Medium Grid 1 Accent 6" w:semiHidden="0" w:uiPriority="67" w:unhideWhenUsed="0"/>
-    <w:lsdException w:name="Medium Grid 2 Accent 6" w:semiHidden="0" w:uiPriority="68" w:unhideWhenUsed="0"/>
-    <w:lsdException w:name="Medium Grid 3 Accent 6" w:semiHidden="0" w:uiPriority="69" w:unhideWhenUsed="0"/>
-    <w:lsdException w:name="Dark List Accent 6" w:semiHidden="0" w:uiPriority="70" w:unhideWhenUsed="0"/>
-    <w:lsdException w:name="Colorful Shading Accent 6" w:semiHidden="0" w:uiPriority="71" w:unhideWhenUsed="0"/>
-    <w:lsdException w:name="Colorful List Accent 6" w:semiHidden="0" w:uiPriority="72" w:unhideWhenUsed="0"/>
-    <w:lsdException w:name="Colorful Grid Accent 6" w:semiHidden="0" w:uiPriority="73" w:unhideWhenUsed="0"/>
-    <w:lsdException w:name="Subtle Emphasis" w:semiHidden="0" w:uiPriority="19" w:unhideWhenUsed="0" w:qFormat="1"/>
-    <w:lsdException w:name="Intense Emphasis" w:semiHidden="0" w:uiPriority="21" w:unhideWhenUsed="0" w:qFormat="1"/>
-    <w:lsdException w:name="Subtle Reference" w:semiHidden="0" w:uiPriority="31" w:unhideWhenUsed="0" w:qFormat="1"/>
-    <w:lsdException w:name="Intense Reference" w:semiHidden="0" w:uiPriority="32" w:unhideWhenUsed="0" w:qFormat="1"/>
-    <w:lsdException w:name="Book Title" w:semiHidden="0" w:uiPriority="33" w:unhideWhenUsed="0" w:qFormat="1"/>
-    <w:lsdException w:name="Bibliography" w:uiPriority="37"/>
-    <w:lsdException w:name="TOC Heading" w:uiPriority="39" w:qFormat="1"/>
+  <w:latentStyles w:defLockedState="0" w:defUIPriority="99" w:defSemiHidden="0" w:defUnhideWhenUsed="0" w:defQFormat="0" w:count="371">
+    <w:lsdException w:name="Normal" w:uiPriority="0" w:qFormat="1"/>
+    <w:lsdException w:name="heading 1" w:uiPriority="9" w:qFormat="1"/>
+    <w:lsdException w:name="heading 2" w:semiHidden="1" w:uiPriority="9" w:unhideWhenUsed="1" w:qFormat="1"/>
+    <w:lsdException w:name="heading 3" w:semiHidden="1" w:uiPriority="9" w:unhideWhenUsed="1" w:qFormat="1"/>
+    <w:lsdException w:name="heading 4" w:semiHidden="1" w:uiPriority="9" w:unhideWhenUsed="1" w:qFormat="1"/>
+    <w:lsdException w:name="heading 5" w:semiHidden="1" w:uiPriority="9" w:unhideWhenUsed="1" w:qFormat="1"/>
+    <w:lsdException w:name="heading 6" w:semiHidden="1" w:uiPriority="9" w:unhideWhenUsed="1" w:qFormat="1"/>
+    <w:lsdException w:name="heading 7" w:semiHidden="1" w:uiPriority="9" w:unhideWhenUsed="1" w:qFormat="1"/>
+    <w:lsdException w:name="heading 8" w:semiHidden="1" w:uiPriority="9" w:unhideWhenUsed="1" w:qFormat="1"/>
+    <w:lsdException w:name="heading 9" w:semiHidden="1" w:uiPriority="9" w:unhideWhenUsed="1" w:qFormat="1"/>
+    <w:lsdException w:name="index 1" w:semiHidden="1" w:unhideWhenUsed="1"/>
+    <w:lsdException w:name="index 2" w:semiHidden="1" w:unhideWhenUsed="1"/>
+    <w:lsdException w:name="index 3" w:semiHidden="1" w:unhideWhenUsed="1"/>
+    <w:lsdException w:name="index 4" w:semiHidden="1" w:unhideWhenUsed="1"/>
+    <w:lsdException w:name="index 5" w:semiHidden="1" w:unhideWhenUsed="1"/>
+    <w:lsdException w:name="index 6" w:semiHidden="1" w:unhideWhenUsed="1"/>
+    <w:lsdException w:name="index 7" w:semiHidden="1" w:unhideWhenUsed="1"/>
+    <w:lsdException w:name="index 8" w:semiHidden="1" w:unhideWhenUsed="1"/>
+    <w:lsdException w:name="index 9" w:semiHidden="1" w:unhideWhenUsed="1"/>
+    <w:lsdException w:name="toc 1" w:semiHidden="1" w:uiPriority="39" w:unhideWhenUsed="1"/>
+    <w:lsdException w:name="toc 2" w:semiHidden="1" w:uiPriority="39" w:unhideWhenUsed="1"/>
+    <w:lsdException w:name="toc 3" w:semiHidden="1" w:uiPriority="39" w:unhideWhenUsed="1"/>
+    <w:lsdException w:name="toc 4" w:semiHidden="1" w:uiPriority="39" w:unhideWhenUsed="1"/>
+    <w:lsdException w:name="toc 5" w:semiHidden="1" w:uiPriority="39" w:unhideWhenUsed="1"/>
+    <w:lsdException w:name="toc 6" w:semiHidden="1" w:uiPriority="39" w:unhideWhenUsed="1"/>
+    <w:lsdException w:name="toc 7" w:semiHidden="1" w:uiPriority="39" w:unhideWhenUsed="1"/>
+    <w:lsdException w:name="toc 8" w:semiHidden="1" w:uiPriority="39" w:unhideWhenUsed="1"/>
+    <w:lsdException w:name="toc 9" w:semiHidden="1" w:uiPriority="39" w:unhideWhenUsed="1"/>
+    <w:lsdException w:name="Normal Indent" w:semiHidden="1" w:unhideWhenUsed="1"/>
+    <w:lsdException w:name="footnote text" w:semiHidden="1" w:unhideWhenUsed="1"/>
+    <w:lsdException w:name="annotation text" w:semiHidden="1" w:unhideWhenUsed="1"/>
+    <w:lsdException w:name="header" w:semiHidden="1" w:unhideWhenUsed="1"/>
+    <w:lsdException w:name="footer" w:semiHidden="1" w:unhideWhenUsed="1"/>
+    <w:lsdException w:name="index heading" w:semiHidden="1" w:unhideWhenUsed="1"/>
+    <w:lsdException w:name="caption" w:semiHidden="1" w:uiPriority="35" w:unhideWhenUsed="1" w:qFormat="1"/>
+    <w:lsdException w:name="table of figures" w:semiHidden="1" w:unhideWhenUsed="1"/>
+    <w:lsdException w:name="envelope address" w:semiHidden="1" w:unhideWhenUsed="1"/>
+    <w:lsdException w:name="envelope return" w:semiHidden="1" w:unhideWhenUsed="1"/>
+    <w:lsdException w:name="footnote reference" w:semiHidden="1" w:unhideWhenUsed="1"/>
+    <w:lsdException w:name="annotation reference" w:semiHidden="1" w:unhideWhenUsed="1"/>
+    <w:lsdException w:name="line number" w:semiHidden="1" w:unhideWhenUsed="1"/>
+    <w:lsdException w:name="page number" w:semiHidden="1" w:unhideWhenUsed="1"/>
+    <w:lsdException w:name="endnote reference" w:semiHidden="1" w:unhideWhenUsed="1"/>
+    <w:lsdException w:name="endnote text" w:semiHidden="1" w:unhideWhenUsed="1"/>
+    <w:lsdException w:name="table of authorities" w:semiHidden="1" w:unhideWhenUsed="1"/>
+    <w:lsdException w:name="macro" w:semiHidden="1" w:unhideWhenUsed="1"/>
+    <w:lsdException w:name="toa heading" w:semiHidden="1" w:unhideWhenUsed="1"/>
+    <w:lsdException w:name="List" w:semiHidden="1" w:unhideWhenUsed="1"/>
+    <w:lsdException w:name="List Bullet" w:semiHidden="1" w:unhideWhenUsed="1"/>
+    <w:lsdException w:name="List Number" w:semiHidden="1" w:unhideWhenUsed="1"/>
+    <w:lsdException w:name="List 2" w:semiHidden="1" w:unhideWhenUsed="1"/>
+    <w:lsdException w:name="List 3" w:semiHidden="1" w:unhideWhenUsed="1"/>
+    <w:lsdException w:name="List 4" w:semiHidden="1" w:unhideWhenUsed="1"/>
+    <w:lsdException w:name="List 5" w:semiHidden="1" w:unhideWhenUsed="1"/>
+    <w:lsdException w:name="List Bullet 2" w:semiHidden="1" w:unhideWhenUsed="1"/>
+    <w:lsdException w:name="List Bullet 3" w:semiHidden="1" w:unhideWhenUsed="1"/>
+    <w:lsdException w:name="List Bullet 4" w:semiHidden="1" w:unhideWhenUsed="1"/>
+    <w:lsdException w:name="List Bullet 5" w:semiHidden="1" w:unhideWhenUsed="1"/>
+    <w:lsdException w:name="List Number 2" w:semiHidden="1" w:unhideWhenUsed="1"/>
+    <w:lsdException w:name="List Number 3" w:semiHidden="1" w:unhideWhenUsed="1"/>
+    <w:lsdException w:name="List Number 4" w:semiHidden="1" w:unhideWhenUsed="1"/>
+    <w:lsdException w:name="List Number 5" w:semiHidden="1" w:unhideWhenUsed="1"/>
+    <w:lsdException w:name="Title" w:uiPriority="10" w:qFormat="1"/>
+    <w:lsdException w:name="Closing" w:semiHidden="1" w:unhideWhenUsed="1"/>
+    <w:lsdException w:name="Signature" w:semiHidden="1" w:unhideWhenUsed="1"/>
+    <w:lsdException w:name="Default Paragraph Font" w:semiHidden="1" w:uiPriority="1" w:unhideWhenUsed="1"/>
+    <w:lsdException w:name="Body Text" w:semiHidden="1" w:unhideWhenUsed="1"/>
+    <w:lsdException w:name="Body Text Indent" w:semiHidden="1" w:unhideWhenUsed="1"/>
+    <w:lsdException w:name="List Continue" w:semiHidden="1" w:unhideWhenUsed="1"/>
+    <w:lsdException w:name="List Continue 2" w:semiHidden="1" w:unhideWhenUsed="1"/>
+    <w:lsdException w:name="List Continue 3" w:semiHidden="1" w:unhideWhenUsed="1"/>
+    <w:lsdException w:name="List Continue 4" w:semiHidden="1" w:unhideWhenUsed="1"/>
+    <w:lsdException w:name="List Continue 5" w:semiHidden="1" w:unhideWhenUsed="1"/>
+    <w:lsdException w:name="Message Header" w:semiHidden="1" w:unhideWhenUsed="1"/>
+    <w:lsdException w:name="Subtitle" w:uiPriority="11" w:qFormat="1"/>
+    <w:lsdException w:name="Salutation" w:semiHidden="1" w:unhideWhenUsed="1"/>
+    <w:lsdException w:name="Date" w:semiHidden="1" w:unhideWhenUsed="1"/>
+    <w:lsdException w:name="Body Text First Indent" w:semiHidden="1" w:unhideWhenUsed="1"/>
+    <w:lsdException w:name="Body Text First Indent 2" w:semiHidden="1" w:unhideWhenUsed="1"/>
+    <w:lsdException w:name="Note Heading" w:semiHidden="1" w:unhideWhenUsed="1"/>
+    <w:lsdException w:name="Body Text 2" w:semiHidden="1" w:unhideWhenUsed="1"/>
+    <w:lsdException w:name="Body Text 3" w:semiHidden="1" w:unhideWhenUsed="1"/>
+    <w:lsdException w:name="Body Text Indent 2" w:semiHidden="1" w:unhideWhenUsed="1"/>
+    <w:lsdException w:name="Body Text Indent 3" w:semiHidden="1" w:unhideWhenUsed="1"/>
+    <w:lsdException w:name="Block Text" w:semiHidden="1" w:unhideWhenUsed="1"/>
+    <w:lsdException w:name="Hyperlink" w:semiHidden="1" w:unhideWhenUsed="1"/>
+    <w:lsdException w:name="FollowedHyperlink" w:semiHidden="1" w:unhideWhenUsed="1"/>
+    <w:lsdException w:name="Strong" w:uiPriority="22" w:qFormat="1"/>
+    <w:lsdException w:name="Emphasis" w:uiPriority="20" w:qFormat="1"/>
+    <w:lsdException w:name="Document Map" w:semiHidden="1" w:unhideWhenUsed="1"/>
+    <w:lsdException w:name="Plain Text" w:semiHidden="1" w:unhideWhenUsed="1"/>
+    <w:lsdException w:name="E-mail Signature" w:semiHidden="1" w:unhideWhenUsed="1"/>
+    <w:lsdException w:name="HTML Top of Form" w:semiHidden="1" w:unhideWhenUsed="1"/>
+    <w:lsdException w:name="HTML Bottom of Form" w:semiHidden="1" w:unhideWhenUsed="1"/>
+    <w:lsdException w:name="Normal (Web)" w:semiHidden="1" w:unhideWhenUsed="1"/>
+    <w:lsdException w:name="HTML Acronym" w:semiHidden="1" w:unhideWhenUsed="1"/>
+    <w:lsdException w:name="HTML Address" w:semiHidden="1" w:unhideWhenUsed="1"/>
+    <w:lsdException w:name="HTML Cite" w:semiHidden="1" w:unhideWhenUsed="1"/>
+    <w:lsdException w:name="HTML Code" w:semiHidden="1" w:unhideWhenUsed="1"/>
+    <w:lsdException w:name="HTML Definition" w:semiHidden="1" w:unhideWhenUsed="1"/>
+    <w:lsdException w:name="HTML Keyboard" w:semiHidden="1" w:unhideWhenUsed="1"/>
+    <w:lsdException w:name="HTML Preformatted" w:semiHidden="1" w:unhideWhenUsed="1"/>
+    <w:lsdException w:name="HTML Sample" w:semiHidden="1" w:unhideWhenUsed="1"/>
+    <w:lsdException w:name="HTML Typewriter" w:semiHidden="1" w:unhideWhenUsed="1"/>
+    <w:lsdException w:name="HTML Variable" w:semiHidden="1" w:unhideWhenUsed="1"/>
+    <w:lsdException w:name="Normal Table" w:semiHidden="1" w:unhideWhenUsed="1"/>
+    <w:lsdException w:name="annotation subject" w:semiHidden="1" w:unhideWhenUsed="1"/>
+    <w:lsdException w:name="No List" w:semiHidden="1" w:unhideWhenUsed="1"/>
+    <w:lsdException w:name="Outline List 1" w:semiHidden="1" w:unhideWhenUsed="1"/>
+    <w:lsdException w:name="Outline List 2" w:semiHidden="1" w:unhideWhenUsed="1"/>
+    <w:lsdException w:name="Outline List 3" w:semiHidden="1" w:unhideWhenUsed="1"/>
+    <w:lsdException w:name="Table Simple 1" w:semiHidden="1" w:unhideWhenUsed="1"/>
+    <w:lsdException w:name="Table Simple 2" w:semiHidden="1" w:unhideWhenUsed="1"/>
+    <w:lsdException w:name="Table Simple 3" w:semiHidden="1" w:unhideWhenUsed="1"/>
+    <w:lsdException w:name="Table Classic 1" w:semiHidden="1" w:unhideWhenUsed="1"/>
+    <w:lsdException w:name="Table Classic 2" w:semiHidden="1" w:unhideWhenUsed="1"/>
+    <w:lsdException w:name="Table Classic 3" w:semiHidden="1" w:unhideWhenUsed="1"/>
+    <w:lsdException w:name="Table Classic 4" w:semiHidden="1" w:unhideWhenUsed="1"/>
+    <w:lsdException w:name="Table Colorful 1" w:semiHidden="1" w:unhideWhenUsed="1"/>
+    <w:lsdException w:name="Table Colorful 2" w:semiHidden="1" w:unhideWhenUsed="1"/>
+    <w:lsdException w:name="Table Colorful 3" w:semiHidden="1" w:unhideWhenUsed="1"/>
+    <w:lsdException w:name="Table Columns 1" w:semiHidden="1" w:unhideWhenUsed="1"/>
+    <w:lsdException w:name="Table Columns 2" w:semiHidden="1" w:unhideWhenUsed="1"/>
+    <w:lsdException w:name="Table Columns 3" w:semiHidden="1" w:unhideWhenUsed="1"/>
+    <w:lsdException w:name="Table Columns 4" w:semiHidden="1" w:unhideWhenUsed="1"/>
+    <w:lsdException w:name="Table Columns 5" w:semiHidden="1" w:unhideWhenUsed="1"/>
+    <w:lsdException w:name="Table Grid 1" w:semiHidden="1" w:unhideWhenUsed="1"/>
+    <w:lsdException w:name="Table Grid 2" w:semiHidden="1" w:unhideWhenUsed="1"/>
+    <w:lsdException w:name="Table Grid 3" w:semiHidden="1" w:unhideWhenUsed="1"/>
+    <w:lsdException w:name="Table Grid 4" w:semiHidden="1" w:unhideWhenUsed="1"/>
+    <w:lsdException w:name="Table Grid 5" w:semiHidden="1" w:unhideWhenUsed="1"/>
+    <w:lsdException w:name="Table Grid 6" w:semiHidden="1" w:unhideWhenUsed="1"/>
+    <w:lsdException w:name="Table Grid 7" w:semiHidden="1" w:unhideWhenUsed="1"/>
+    <w:lsdException w:name="Table Grid 8" w:semiHidden="1" w:unhideWhenUsed="1"/>
+    <w:lsdException w:name="Table List 1" w:semiHidden="1" w:unhideWhenUsed="1"/>
+    <w:lsdException w:name="Table List 2" w:semiHidden="1" w:unhideWhenUsed="1"/>
+    <w:lsdException w:name="Table List 3" w:semiHidden="1" w:unhideWhenUsed="1"/>
+    <w:lsdException w:name="Table List 4" w:semiHidden="1" w:unhideWhenUsed="1"/>
+    <w:lsdException w:name="Table List 5" w:semiHidden="1" w:unhideWhenUsed="1"/>
+    <w:lsdException w:name="Table List 6" w:semiHidden="1" w:unhideWhenUsed="1"/>
+    <w:lsdException w:name="Table List 7" w:semiHidden="1" w:unhideWhenUsed="1"/>
+    <w:lsdException w:name="Table List 8" w:semiHidden="1" w:unhideWhenUsed="1"/>
+    <w:lsdException w:name="Table 3D effects 1" w:semiHidden="1" w:unhideWhenUsed="1"/>
+    <w:lsdException w:name="Table 3D effects 2" w:semiHidden="1" w:unhideWhenUsed="1"/>
+    <w:lsdException w:name="Table 3D effects 3" w:semiHidden="1" w:unhideWhenUsed="1"/>
+    <w:lsdException w:name="Table Contemporary" w:semiHidden="1" w:unhideWhenUsed="1"/>
+    <w:lsdException w:name="Table Elegant" w:semiHidden="1" w:unhideWhenUsed="1"/>
+    <w:lsdException w:name="Table Professional" w:semiHidden="1" w:unhideWhenUsed="1"/>
+    <w:lsdException w:name="Table Subtle 1" w:semiHidden="1" w:unhideWhenUsed="1"/>
+    <w:lsdException w:name="Table Subtle 2" w:semiHidden="1" w:unhideWhenUsed="1"/>
+    <w:lsdException w:name="Table Web 1" w:semiHidden="1" w:unhideWhenUsed="1"/>
+    <w:lsdException w:name="Table Web 2" w:semiHidden="1" w:unhideWhenUsed="1"/>
+    <w:lsdException w:name="Table Web 3" w:semiHidden="1" w:unhideWhenUsed="1"/>
+    <w:lsdException w:name="Balloon Text" w:semiHidden="1" w:unhideWhenUsed="1"/>
+    <w:lsdException w:name="Table Grid" w:uiPriority="39"/>
+    <w:lsdException w:name="Table Theme" w:semiHidden="1" w:unhideWhenUsed="1"/>
+    <w:lsdException w:name="Placeholder Text" w:semiHidden="1"/>
+    <w:lsdException w:name="No Spacing" w:uiPriority="1" w:qFormat="1"/>
+    <w:lsdException w:name="Light Shading" w:uiPriority="60"/>
+    <w:lsdException w:name="Light List" w:uiPriority="61"/>
+    <w:lsdException w:name="Light Grid" w:uiPriority="62"/>
+    <w:lsdException w:name="Medium Shading 1" w:uiPriority="63"/>
+    <w:lsdException w:name="Medium Shading 2" w:uiPriority="64"/>
+    <w:lsdException w:name="Medium List 1" w:uiPriority="65"/>
+    <w:lsdException w:name="Medium List 2" w:uiPriority="66"/>
+    <w:lsdException w:name="Medium Grid 1" w:uiPriority="67"/>
+    <w:lsdException w:name="Medium Grid 2" w:uiPriority="68"/>
+    <w:lsdException w:name="Medium Grid 3" w:uiPriority="69"/>
+    <w:lsdException w:name="Dark List" w:uiPriority="70"/>
+    <w:lsdException w:name="Colorful Shading" w:uiPriority="71"/>
+    <w:lsdException w:name="Colorful List" w:uiPriority="72"/>
+    <w:lsdException w:name="Colorful Grid" w:uiPriority="73"/>
+    <w:lsdException w:name="Light Shading Accent 1" w:uiPriority="60"/>
+    <w:lsdException w:name="Light List Accent 1" w:uiPriority="61"/>
+    <w:lsdException w:name="Light Grid Accent 1" w:uiPriority="62"/>
+    <w:lsdException w:name="Medium Shading 1 Accent 1" w:uiPriority="63"/>
+    <w:lsdException w:name="Medium Shading 2 Accent 1" w:uiPriority="64"/>
+    <w:lsdException w:name="Medium List 1 Accent 1" w:uiPriority="65"/>
+    <w:lsdException w:name="Revision" w:semiHidden="1"/>
+    <w:lsdException w:name="List Paragraph" w:uiPriority="34" w:qFormat="1"/>
+    <w:lsdException w:name="Quote" w:uiPriority="29" w:qFormat="1"/>
+    <w:lsdException w:name="Intense Quote" w:uiPriority="30" w:qFormat="1"/>
+    <w:lsdException w:name="Medium List 2 Accent 1" w:uiPriority="66"/>
+    <w:lsdException w:name="Medium Grid 1 Accent 1" w:uiPriority="67"/>
+    <w:lsdException w:name="Medium Grid 2 Accent 1" w:uiPriority="68"/>
+    <w:lsdException w:name="Medium Grid 3 Accent 1" w:uiPriority="69"/>
+    <w:lsdException w:name="Dark List Accent 1" w:uiPriority="70"/>
+    <w:lsdException w:name="Colorful Shading Accent 1" w:uiPriority="71"/>
+    <w:lsdException w:name="Colorful List Accent 1" w:uiPriority="72"/>
+    <w:lsdException w:name="Colorful Grid Accent 1" w:uiPriority="73"/>
+    <w:lsdException w:name="Light Shading Accent 2" w:uiPriority="60"/>
+    <w:lsdException w:name="Light List Accent 2" w:uiPriority="61"/>
+    <w:lsdException w:name="Light Grid Accent 2" w:uiPriority="62"/>
+    <w:lsdException w:name="Medium Shading 1 Accent 2" w:uiPriority="63"/>
+    <w:lsdException w:name="Medium Shading 2 Accent 2" w:uiPriority="64"/>
+    <w:lsdException w:name="Medium List 1 Accent 2" w:uiPriority="65"/>
+    <w:lsdException w:name="Medium List 2 Accent 2" w:uiPriority="66"/>
+    <w:lsdException w:name="Medium Grid 1 Accent 2" w:uiPriority="67"/>
+    <w:lsdException w:name="Medium Grid 2 Accent 2" w:uiPriority="68"/>
+    <w:lsdException w:name="Medium Grid 3 Accent 2" w:uiPriority="69"/>
+    <w:lsdException w:name="Dark List Accent 2" w:uiPriority="70"/>
+    <w:lsdException w:name="Colorful Shading Accent 2" w:uiPriority="71"/>
+    <w:lsdException w:name="Colorful List Accent 2" w:uiPriority="72"/>
+    <w:lsdException w:name="Colorful Grid Accent 2" w:uiPriority="73"/>
+    <w:lsdException w:name="Light Shading Accent 3" w:uiPriority="60"/>
+    <w:lsdException w:name="Light List Accent 3" w:uiPriority="61"/>
+    <w:lsdException w:name="Light Grid Accent 3" w:uiPriority="62"/>
+    <w:lsdException w:name="Medium Shading 1 Accent 3" w:uiPriority="63"/>
+    <w:lsdException w:name="Medium Shading 2 Accent 3" w:uiPriority="64"/>
+    <w:lsdException w:name="Medium List 1 Accent 3" w:uiPriority="65"/>
+    <w:lsdException w:name="Medium List 2 Accent 3" w:uiPriority="66"/>
+    <w:lsdException w:name="Medium Grid 1 Accent 3" w:uiPriority="67"/>
+    <w:lsdException w:name="Medium Grid 2 Accent 3" w:uiPriority="68"/>
+    <w:lsdException w:name="Medium Grid 3 Accent 3" w:uiPriority="69"/>
+    <w:lsdException w:name="Dark List Accent 3" w:uiPriority="70"/>
+    <w:lsdException w:name="Colorful Shading Accent 3" w:uiPriority="71"/>
+    <w:lsdException w:name="Colorful List Accent 3" w:uiPriority="72"/>
+    <w:lsdException w:name="Colorful Grid Accent 3" w:uiPriority="73"/>
+    <w:lsdException w:name="Light Shading Accent 4" w:uiPriority="60"/>
+    <w:lsdException w:name="Light List Accent 4" w:uiPriority="61"/>
+    <w:lsdException w:name="Light Grid Accent 4" w:uiPriority="62"/>
+    <w:lsdException w:name="Medium Shading 1 Accent 4" w:uiPriority="63"/>
+    <w:lsdException w:name="Medium Shading 2 Accent 4" w:uiPriority="64"/>
+    <w:lsdException w:name="Medium List 1 Accent 4" w:uiPriority="65"/>
+    <w:lsdException w:name="Medium List 2 Accent 4" w:uiPriority="66"/>
+    <w:lsdException w:name="Medium Grid 1 Accent 4" w:uiPriority="67"/>
+    <w:lsdException w:name="Medium Grid 2 Accent 4" w:uiPriority="68"/>
+    <w:lsdException w:name="Medium Grid 3 Accent 4" w:uiPriority="69"/>
+    <w:lsdException w:name="Dark List Accent 4" w:uiPriority="70"/>
+    <w:lsdException w:name="Colorful Shading Accent 4" w:uiPriority="71"/>
+    <w:lsdException w:name="Colorful List Accent 4" w:uiPriority="72"/>
+    <w:lsdException w:name="Colorful Grid Accent 4" w:uiPriority="73"/>
+    <w:lsdException w:name="Light Shading Accent 5" w:uiPriority="60"/>
+    <w:lsdException w:name="Light List Accent 5" w:uiPriority="61"/>
+    <w:lsdException w:name="Light Grid Accent 5" w:uiPriority="62"/>
+    <w:lsdException w:name="Medium Shading 1 Accent 5" w:uiPriority="63"/>
+    <w:lsdException w:name="Medium Shading 2 Accent 5" w:uiPriority="64"/>
+    <w:lsdException w:name="Medium List 1 Accent 5" w:uiPriority="65"/>
+    <w:lsdException w:name="Medium List 2 Accent 5" w:uiPriority="66"/>
+    <w:lsdException w:name="Medium Grid 1 Accent 5" w:uiPriority="67"/>
+    <w:lsdException w:name="Medium Grid 2 Accent 5" w:uiPriority="68"/>
+    <w:lsdException w:name="Medium Grid 3 Accent 5" w:uiPriority="69"/>
+    <w:lsdException w:name="Dark List Accent 5" w:uiPriority="70"/>
+    <w:lsdException w:name="Colorful Shading Accent 5" w:uiPriority="71"/>
+    <w:lsdException w:name="Colorful List Accent 5" w:uiPriority="72"/>
+    <w:lsdException w:name="Colorful Grid Accent 5" w:uiPriority="73"/>
+    <w:lsdException w:name="Light Shading Accent 6" w:uiPriority="60"/>
+    <w:lsdException w:name="Light List Accent 6" w:uiPriority="61"/>
+    <w:lsdException w:name="Light Grid Accent 6" w:uiPriority="62"/>
+    <w:lsdException w:name="Medium Shading 1 Accent 6" w:uiPriority="63"/>
+    <w:lsdException w:name="Medium Shading 2 Accent 6" w:uiPriority="64"/>
+    <w:lsdException w:name="Medium List 1 Accent 6" w:uiPriority="65"/>
+    <w:lsdException w:name="Medium List 2 Accent 6" w:uiPriority="66"/>
+    <w:lsdException w:name="Medium Grid 1 Accent 6" w:uiPriority="67"/>
+    <w:lsdException w:name="Medium Grid 2 Accent 6" w:uiPriority="68"/>
+    <w:lsdException w:name="Medium Grid 3 Accent 6" w:uiPriority="69"/>
+    <w:lsdException w:name="Dark List Accent 6" w:uiPriority="70"/>
+    <w:lsdException w:name="Colorful Shading Accent 6" w:uiPriority="71"/>
+    <w:lsdException w:name="Colorful List Accent 6" w:uiPriority="72"/>
+    <w:lsdException w:name="Colorful Grid Accent 6" w:uiPriority="73"/>
+    <w:lsdException w:name="Subtle Emphasis" w:uiPriority="19" w:qFormat="1"/>
+    <w:lsdException w:name="Intense Emphasis" w:uiPriority="21" w:qFormat="1"/>
+    <w:lsdException w:name="Subtle Reference" w:uiPriority="31" w:qFormat="1"/>
+    <w:lsdException w:name="Intense Reference" w:uiPriority="32" w:qFormat="1"/>
+    <w:lsdException w:name="Book Title" w:uiPriority="33" w:qFormat="1"/>
+    <w:lsdException w:name="Bibliography" w:semiHidden="1" w:uiPriority="37" w:unhideWhenUsed="1"/>
+    <w:lsdException w:name="TOC Heading" w:semiHidden="1" w:uiPriority="39" w:unhideWhenUsed="1" w:qFormat="1"/>
+    <w:lsdException w:name="Plain Table 1" w:uiPriority="41"/>
+    <w:lsdException w:name="Plain Table 2" w:uiPriority="42"/>
+    <w:lsdException w:name="Plain Table 3" w:uiPriority="43"/>
+    <w:lsdException w:name="Plain Table 4" w:uiPriority="44"/>
+    <w:lsdException w:name="Plain Table 5" w:uiPriority="45"/>
+    <w:lsdException w:name="Grid Table Light" w:uiPriority="40"/>
+    <w:lsdException w:name="Grid Table 1 Light" w:uiPriority="46"/>
+    <w:lsdException w:name="Grid Table 2" w:uiPriority="47"/>
+    <w:lsdException w:name="Grid Table 3" w:uiPriority="48"/>
+    <w:lsdException w:name="Grid Table 4" w:uiPriority="49"/>
+    <w:lsdException w:name="Grid Table 5 Dark" w:uiPriority="50"/>
+    <w:lsdException w:name="Grid Table 6 Colorful" w:uiPriority="51"/>
+    <w:lsdException w:name="Grid Table 7 Colorful" w:uiPriority="52"/>
+    <w:lsdException w:name="Grid Table 1 Light Accent 1" w:uiPriority="46"/>
+    <w:lsdException w:name="Grid Table 2 Accent 1" w:uiPriority="47"/>
+    <w:lsdException w:name="Grid Table 3 Accent 1" w:uiPriority="48"/>
+    <w:lsdException w:name="Grid Table 4 Accent 1" w:uiPriority="49"/>
+    <w:lsdException w:name="Grid Table 5 Dark Accent 1" w:uiPriority="50"/>
+    <w:lsdException w:name="Grid Table 6 Colorful Accent 1" w:uiPriority="51"/>
+    <w:lsdException w:name="Grid Table 7 Colorful Accent 1" w:uiPriority="52"/>
+    <w:lsdException w:name="Grid Table 1 Light Accent 2" w:uiPriority="46"/>
+    <w:lsdException w:name="Grid Table 2 Accent 2" w:uiPriority="47"/>
+    <w:lsdException w:name="Grid Table 3 Accent 2" w:uiPriority="48"/>
+    <w:lsdException w:name="Grid Table 4 Accent 2" w:uiPriority="49"/>
+    <w:lsdException w:name="Grid Table 5 Dark Accent 2" w:uiPriority="50"/>
+    <w:lsdException w:name="Grid Table 6 Colorful Accent 2" w:uiPriority="51"/>
+    <w:lsdException w:name="Grid Table 7 Colorful Accent 2" w:uiPriority="52"/>
+    <w:lsdException w:name="Grid Table 1 Light Accent 3" w:uiPriority="46"/>
+    <w:lsdException w:name="Grid Table 2 Accent 3" w:uiPriority="47"/>
+    <w:lsdException w:name="Grid Table 3 Accent 3" w:uiPriority="48"/>
+    <w:lsdException w:name="Grid Table 4 Accent 3" w:uiPriority="49"/>
+    <w:lsdException w:name="Grid Table 5 Dark Accent 3" w:uiPriority="50"/>
+    <w:lsdException w:name="Grid Table 6 Colorful Accent 3" w:uiPriority="51"/>
+    <w:lsdException w:name="Grid Table 7 Colorful Accent 3" w:uiPriority="52"/>
+    <w:lsdException w:name="Grid Table 1 Light Accent 4" w:uiPriority="46"/>
+    <w:lsdException w:name="Grid Table 2 Accent 4" w:uiPriority="47"/>
+    <w:lsdException w:name="Grid Table 3 Accent 4" w:uiPriority="48"/>
+    <w:lsdException w:name="Grid Table 4 Accent 4" w:uiPriority="49"/>
+    <w:lsdException w:name="Grid Table 5 Dark Accent 4" w:uiPriority="50"/>
+    <w:lsdException w:name="Grid Table 6 Colorful Accent 4" w:uiPriority="51"/>
+    <w:lsdException w:name="Grid Table 7 Colorful Accent 4" w:uiPriority="52"/>
+    <w:lsdException w:name="Grid Table 1 Light Accent 5" w:uiPriority="46"/>
+    <w:lsdException w:name="Grid Table 2 Accent 5" w:uiPriority="47"/>
+    <w:lsdException w:name="Grid Table 3 Accent 5" w:uiPriority="48"/>
+    <w:lsdException w:name="Grid Table 4 Accent 5" w:uiPriority="49"/>
+    <w:lsdException w:name="Grid Table 5 Dark Accent 5" w:uiPriority="50"/>
+    <w:lsdException w:name="Grid Table 6 Colorful Accent 5" w:uiPriority="51"/>
+    <w:lsdException w:name="Grid Table 7 Colorful Accent 5" w:uiPriority="52"/>
+    <w:lsdException w:name="Grid Table 1 Light Accent 6" w:uiPriority="46"/>
+    <w:lsdException w:name="Grid Table 2 Accent 6" w:uiPriority="47"/>
+    <w:lsdException w:name="Grid Table 3 Accent 6" w:uiPriority="48"/>
+    <w:lsdException w:name="Grid Table 4 Accent 6" w:uiPriority="49"/>
+    <w:lsdException w:name="Grid Table 5 Dark Accent 6" w:uiPriority="50"/>
+    <w:lsdException w:name="Grid Table 6 Colorful Accent 6" w:uiPriority="51"/>
+    <w:lsdException w:name="Grid Table 7 Colorful Accent 6" w:uiPriority="52"/>
+    <w:lsdException w:name="List Table 1 Light" w:uiPriority="46"/>
+    <w:lsdException w:name="List Table 2" w:uiPriority="47"/>
+    <w:lsdException w:name="List Table 3" w:uiPriority="48"/>
+    <w:lsdException w:name="List Table 4" w:uiPriority="49"/>
+    <w:lsdException w:name="List Table 5 Dark" w:uiPriority="50"/>
+    <w:lsdException w:name="List Table 6 Colorful" w:uiPriority="51"/>
+    <w:lsdException w:name="List Table 7 Colorful" w:uiPriority="52"/>
+    <w:lsdException w:name="List Table 1 Light Accent 1" w:uiPriority="46"/>
+    <w:lsdException w:name="List Table 2 Accent 1" w:uiPriority="47"/>
+    <w:lsdException w:name="List Table 3 Accent 1" w:uiPriority="48"/>
+    <w:lsdException w:name="List Table 4 Accent 1" w:uiPriority="49"/>
+    <w:lsdException w:name="List Table 5 Dark Accent 1" w:uiPriority="50"/>
+    <w:lsdException w:name="List Table 6 Colorful Accent 1" w:uiPriority="51"/>
+    <w:lsdException w:name="List Table 7 Colorful Accent 1" w:uiPriority="52"/>
+    <w:lsdException w:name="List Table 1 Light Accent 2" w:uiPriority="46"/>
+    <w:lsdException w:name="List Table 2 Accent 2" w:uiPriority="47"/>
+    <w:lsdException w:name="List Table 3 Accent 2" w:uiPriority="48"/>
+    <w:lsdException w:name="List Table 4 Accent 2" w:uiPriority="49"/>
+    <w:lsdException w:name="List Table 5 Dark Accent 2" w:uiPriority="50"/>
+    <w:lsdException w:name="List Table 6 Colorful Accent 2" w:uiPriority="51"/>
+    <w:lsdException w:name="List Table 7 Colorful Accent 2" w:uiPriority="52"/>
+    <w:lsdException w:name="List Table 1 Light Accent 3" w:uiPriority="46"/>
+    <w:lsdException w:name="List Table 2 Accent 3" w:uiPriority="47"/>
+    <w:lsdException w:name="List Table 3 Accent 3" w:uiPriority="48"/>
+    <w:lsdException w:name="List Table 4 Accent 3" w:uiPriority="49"/>
+    <w:lsdException w:name="List Table 5 Dark Accent 3" w:uiPriority="50"/>
+    <w:lsdException w:name="List Table 6 Colorful Accent 3" w:uiPriority="51"/>
+    <w:lsdException w:name="List Table 7 Colorful Accent 3" w:uiPriority="52"/>
+    <w:lsdException w:name="List Table 1 Light Accent 4" w:uiPriority="46"/>
+    <w:lsdException w:name="List Table 2 Accent 4" w:uiPriority="47"/>
+    <w:lsdException w:name="List Table 3 Accent 4" w:uiPriority="48"/>
+    <w:lsdException w:name="List Table 4 Accent 4" w:uiPriority="49"/>
+    <w:lsdException w:name="List Table 5 Dark Accent 4" w:uiPriority="50"/>
+    <w:lsdException w:name="List Table 6 Colorful Accent 4" w:uiPriority="51"/>
+    <w:lsdException w:name="List Table 7 Colorful Accent 4" w:uiPriority="52"/>
+    <w:lsdException w:name="List Table 1 Light Accent 5" w:uiPriority="46"/>
+    <w:lsdException w:name="List Table 2 Accent 5" w:uiPriority="47"/>
+    <w:lsdException w:name="List Table 3 Accent 5" w:uiPriority="48"/>
+    <w:lsdException w:name="List Table 4 Accent 5" w:uiPriority="49"/>
+    <w:lsdException w:name="List Table 5 Dark Accent 5" w:uiPriority="50"/>
+    <w:lsdException w:name="List Table 6 Colorful Accent 5" w:uiPriority="51"/>
+    <w:lsdException w:name="List Table 7 Colorful Accent 5" w:uiPriority="52"/>
+    <w:lsdException w:name="List Table 1 Light Accent 6" w:uiPriority="46"/>
+    <w:lsdException w:name="List Table 2 Accent 6" w:uiPriority="47"/>
+    <w:lsdException w:name="List Table 3 Accent 6" w:uiPriority="48"/>
+    <w:lsdException w:name="List Table 4 Accent 6" w:uiPriority="49"/>
+    <w:lsdException w:name="List Table 5 Dark Accent 6" w:uiPriority="50"/>
+    <w:lsdException w:name="List Table 6 Colorful Accent 6" w:uiPriority="51"/>
+    <w:lsdException w:name="List Table 7 Colorful Accent 6" w:uiPriority="52"/>
   </w:latentStyles>
   <w:style w:type="paragraph" w:default="1" w:styleId="Normal">
     <w:name w:val="Normal"/>
@@ -5460,196 +5513,6 @@
 </w:styles>
 </file>
 
-<file path=word/stylesWithEffects.xml><?xml version="1.0" encoding="utf-8"?>
-<w:styles xmlns:wpc="http://schemas.microsoft.com/office/word/2010/wordprocessingCanvas" xmlns:mc="http://schemas.openxmlformats.org/markup-compatibility/2006" xmlns:o="urn:schemas-microsoft-com:office:office" xmlns:r="http://schemas.openxmlformats.org/officeDocument/2006/relationships" xmlns:m="http://schemas.openxmlformats.org/officeDocument/2006/math" xmlns:v="urn:schemas-microsoft-com:vml" xmlns:wp14="http://schemas.microsoft.com/office/word/2010/wordprocessingDrawing" xmlns:wp="http://schemas.openxmlformats.org/drawingml/2006/wordprocessingDrawing" xmlns:w10="urn:schemas-microsoft-com:office:word" xmlns:w="http://schemas.openxmlformats.org/wordprocessingml/2006/main" xmlns:w14="http://schemas.microsoft.com/office/word/2010/wordml" xmlns:wpg="http://schemas.microsoft.com/office/word/2010/wordprocessingGroup" xmlns:wpi="http://schemas.microsoft.com/office/word/2010/wordprocessingInk" xmlns:wne="http://schemas.microsoft.com/office/word/2006/wordml" xmlns:wps="http://schemas.microsoft.com/office/word/2010/wordprocessingShape" mc:Ignorable="w14 wp14">
-  <w:docDefaults>
-    <w:rPrDefault>
-      <w:rPr>
-        <w:rFonts w:asciiTheme="minorHAnsi" w:eastAsiaTheme="minorEastAsia" w:hAnsiTheme="minorHAnsi" w:cstheme="minorBidi"/>
-        <w:sz w:val="22"/>
-        <w:szCs w:val="22"/>
-        <w:lang w:val="en-IN" w:eastAsia="en-IN" w:bidi="ar-SA"/>
-      </w:rPr>
-    </w:rPrDefault>
-    <w:pPrDefault>
-      <w:pPr>
-        <w:spacing w:after="200" w:line="276" w:lineRule="auto"/>
-      </w:pPr>
-    </w:pPrDefault>
-  </w:docDefaults>
-  <w:latentStyles w:defLockedState="0" w:defUIPriority="99" w:defSemiHidden="1" w:defUnhideWhenUsed="1" w:defQFormat="0" w:count="267">
-    <w:lsdException w:name="Normal" w:semiHidden="0" w:uiPriority="0" w:unhideWhenUsed="0" w:qFormat="1"/>
-    <w:lsdException w:name="heading 1" w:semiHidden="0" w:uiPriority="9" w:unhideWhenUsed="0" w:qFormat="1"/>
-    <w:lsdException w:name="heading 2" w:uiPriority="9" w:qFormat="1"/>
-    <w:lsdException w:name="heading 3" w:uiPriority="9" w:qFormat="1"/>
-    <w:lsdException w:name="heading 4" w:uiPriority="9" w:qFormat="1"/>
-    <w:lsdException w:name="heading 5" w:uiPriority="9" w:qFormat="1"/>
-    <w:lsdException w:name="heading 6" w:uiPriority="9" w:qFormat="1"/>
-    <w:lsdException w:name="heading 7" w:uiPriority="9" w:qFormat="1"/>
-    <w:lsdException w:name="heading 8" w:uiPriority="9" w:qFormat="1"/>
-    <w:lsdException w:name="heading 9" w:uiPriority="9" w:qFormat="1"/>
-    <w:lsdException w:name="toc 1" w:uiPriority="39"/>
-    <w:lsdException w:name="toc 2" w:uiPriority="39"/>
-    <w:lsdException w:name="toc 3" w:uiPriority="39"/>
-    <w:lsdException w:name="toc 4" w:uiPriority="39"/>
-    <w:lsdException w:name="toc 5" w:uiPriority="39"/>
-    <w:lsdException w:name="toc 6" w:uiPriority="39"/>
-    <w:lsdException w:name="toc 7" w:uiPriority="39"/>
-    <w:lsdException w:name="toc 8" w:uiPriority="39"/>
-    <w:lsdException w:name="toc 9" w:uiPriority="39"/>
-    <w:lsdException w:name="caption" w:uiPriority="35" w:qFormat="1"/>
-    <w:lsdException w:name="Title" w:semiHidden="0" w:uiPriority="10" w:unhideWhenUsed="0" w:qFormat="1"/>
-    <w:lsdException w:name="Default Paragraph Font" w:uiPriority="1"/>
-    <w:lsdException w:name="Subtitle" w:semiHidden="0" w:uiPriority="11" w:unhideWhenUsed="0" w:qFormat="1"/>
-    <w:lsdException w:name="Strong" w:semiHidden="0" w:uiPriority="22" w:unhideWhenUsed="0" w:qFormat="1"/>
-    <w:lsdException w:name="Emphasis" w:semiHidden="0" w:uiPriority="20" w:unhideWhenUsed="0" w:qFormat="1"/>
-    <w:lsdException w:name="Table Grid" w:semiHidden="0" w:uiPriority="59" w:unhideWhenUsed="0"/>
-    <w:lsdException w:name="Placeholder Text" w:unhideWhenUsed="0"/>
-    <w:lsdException w:name="No Spacing" w:semiHidden="0" w:uiPriority="1" w:unhideWhenUsed="0" w:qFormat="1"/>
-    <w:lsdException w:name="Light Shading" w:semiHidden="0" w:uiPriority="60" w:unhideWhenUsed="0"/>
-    <w:lsdException w:name="Light List" w:semiHidden="0" w:uiPriority="61" w:unhideWhenUsed="0"/>
-    <w:lsdException w:name="Light Grid" w:semiHidden="0" w:uiPriority="62" w:unhideWhenUsed="0"/>
-    <w:lsdException w:name="Medium Shading 1" w:semiHidden="0" w:uiPriority="63" w:unhideWhenUsed="0"/>
-    <w:lsdException w:name="Medium Shading 2" w:semiHidden="0" w:uiPriority="64" w:unhideWhenUsed="0"/>
-    <w:lsdException w:name="Medium List 1" w:semiHidden="0" w:uiPriority="65" w:unhideWhenUsed="0"/>
-    <w:lsdException w:name="Medium List 2" w:semiHidden="0" w:uiPriority="66" w:unhideWhenUsed="0"/>
-    <w:lsdException w:name="Medium Grid 1" w:semiHidden="0" w:uiPriority="67" w:unhideWhenUsed="0"/>
-    <w:lsdException w:name="Medium Grid 2" w:semiHidden="0" w:uiPriority="68" w:unhideWhenUsed="0"/>
-    <w:lsdException w:name="Medium Grid 3" w:semiHidden="0" w:uiPriority="69" w:unhideWhenUsed="0"/>
-    <w:lsdException w:name="Dark List" w:semiHidden="0" w:uiPriority="70" w:unhideWhenUsed="0"/>
-    <w:lsdException w:name="Colorful Shading" w:semiHidden="0" w:uiPriority="71" w:unhideWhenUsed="0"/>
-    <w:lsdException w:name="Colorful List" w:semiHidden="0" w:uiPriority="72" w:unhideWhenUsed="0"/>
-    <w:lsdException w:name="Colorful Grid" w:semiHidden="0" w:uiPriority="73" w:unhideWhenUsed="0"/>
-    <w:lsdException w:name="Light Shading Accent 1" w:semiHidden="0" w:uiPriority="60" w:unhideWhenUsed="0"/>
-    <w:lsdException w:name="Light List Accent 1" w:semiHidden="0" w:uiPriority="61" w:unhideWhenUsed="0"/>
-    <w:lsdException w:name="Light Grid Accent 1" w:semiHidden="0" w:uiPriority="62" w:unhideWhenUsed="0"/>
-    <w:lsdException w:name="Medium Shading 1 Accent 1" w:semiHidden="0" w:uiPriority="63" w:unhideWhenUsed="0"/>
-    <w:lsdException w:name="Medium Shading 2 Accent 1" w:semiHidden="0" w:uiPriority="64" w:unhideWhenUsed="0"/>
-    <w:lsdException w:name="Medium List 1 Accent 1" w:semiHidden="0" w:uiPriority="65" w:unhideWhenUsed="0"/>
-    <w:lsdException w:name="Revision" w:unhideWhenUsed="0"/>
-    <w:lsdException w:name="List Paragraph" w:semiHidden="0" w:uiPriority="34" w:unhideWhenUsed="0" w:qFormat="1"/>
-    <w:lsdException w:name="Quote" w:semiHidden="0" w:uiPriority="29" w:unhideWhenUsed="0" w:qFormat="1"/>
-    <w:lsdException w:name="Intense Quote" w:semiHidden="0" w:uiPriority="30" w:unhideWhenUsed="0" w:qFormat="1"/>
-    <w:lsdException w:name="Medium List 2 Accent 1" w:semiHidden="0" w:uiPriority="66" w:unhideWhenUsed="0"/>
-    <w:lsdException w:name="Medium Grid 1 Accent 1" w:semiHidden="0" w:uiPriority="67" w:unhideWhenUsed="0"/>
-    <w:lsdException w:name="Medium Grid 2 Accent 1" w:semiHidden="0" w:uiPriority="68" w:unhideWhenUsed="0"/>
-    <w:lsdException w:name="Medium Grid 3 Accent 1" w:semiHidden="0" w:uiPriority="69" w:unhideWhenUsed="0"/>
-    <w:lsdException w:name="Dark List Accent 1" w:semiHidden="0" w:uiPriority="70" w:unhideWhenUsed="0"/>
-    <w:lsdException w:name="Colorful Shading Accent 1" w:semiHidden="0" w:uiPriority="71" w:unhideWhenUsed="0"/>
-    <w:lsdException w:name="Colorful List Accent 1" w:semiHidden="0" w:uiPriority="72" w:unhideWhenUsed="0"/>
-    <w:lsdException w:name="Colorful Grid Accent 1" w:semiHidden="0" w:uiPriority="73" w:unhideWhenUsed="0"/>
-    <w:lsdException w:name="Light Shading Accent 2" w:semiHidden="0" w:uiPriority="60" w:unhideWhenUsed="0"/>
-    <w:lsdException w:name="Light List Accent 2" w:semiHidden="0" w:uiPriority="61" w:unhideWhenUsed="0"/>
-    <w:lsdException w:name="Light Grid Accent 2" w:semiHidden="0" w:uiPriority="62" w:unhideWhenUsed="0"/>
-    <w:lsdException w:name="Medium Shading 1 Accent 2" w:semiHidden="0" w:uiPriority="63" w:unhideWhenUsed="0"/>
-    <w:lsdException w:name="Medium Shading 2 Accent 2" w:semiHidden="0" w:uiPriority="64" w:unhideWhenUsed="0"/>
-    <w:lsdException w:name="Medium List 1 Accent 2" w:semiHidden="0" w:uiPriority="65" w:unhideWhenUsed="0"/>
-    <w:lsdException w:name="Medium List 2 Accent 2" w:semiHidden="0" w:uiPriority="66" w:unhideWhenUsed="0"/>
-    <w:lsdException w:name="Medium Grid 1 Accent 2" w:semiHidden="0" w:uiPriority="67" w:unhideWhenUsed="0"/>
-    <w:lsdException w:name="Medium Grid 2 Accent 2" w:semiHidden="0" w:uiPriority="68" w:unhideWhenUsed="0"/>
-    <w:lsdException w:name="Medium Grid 3 Accent 2" w:semiHidden="0" w:uiPriority="69" w:unhideWhenUsed="0"/>
-    <w:lsdException w:name="Dark List Accent 2" w:semiHidden="0" w:uiPriority="70" w:unhideWhenUsed="0"/>
-    <w:lsdException w:name="Colorful Shading Accent 2" w:semiHidden="0" w:uiPriority="71" w:unhideWhenUsed="0"/>
-    <w:lsdException w:name="Colorful List Accent 2" w:semiHidden="0" w:uiPriority="72" w:unhideWhenUsed="0"/>
-    <w:lsdException w:name="Colorful Grid Accent 2" w:semiHidden="0" w:uiPriority="73" w:unhideWhenUsed="0"/>
-    <w:lsdException w:name="Light Shading Accent 3" w:semiHidden="0" w:uiPriority="60" w:unhideWhenUsed="0"/>
-    <w:lsdException w:name="Light List Accent 3" w:semiHidden="0" w:uiPriority="61" w:unhideWhenUsed="0"/>
-    <w:lsdException w:name="Light Grid Accent 3" w:semiHidden="0" w:uiPriority="62" w:unhideWhenUsed="0"/>
-    <w:lsdException w:name="Medium Shading 1 Accent 3" w:semiHidden="0" w:uiPriority="63" w:unhideWhenUsed="0"/>
-    <w:lsdException w:name="Medium Shading 2 Accent 3" w:semiHidden="0" w:uiPriority="64" w:unhideWhenUsed="0"/>
-    <w:lsdException w:name="Medium List 1 Accent 3" w:semiHidden="0" w:uiPriority="65" w:unhideWhenUsed="0"/>
-    <w:lsdException w:name="Medium List 2 Accent 3" w:semiHidden="0" w:uiPriority="66" w:unhideWhenUsed="0"/>
-    <w:lsdException w:name="Medium Grid 1 Accent 3" w:semiHidden="0" w:uiPriority="67" w:unhideWhenUsed="0"/>
-    <w:lsdException w:name="Medium Grid 2 Accent 3" w:semiHidden="0" w:uiPriority="68" w:unhideWhenUsed="0"/>
-    <w:lsdException w:name="Medium Grid 3 Accent 3" w:semiHidden="0" w:uiPriority="69" w:unhideWhenUsed="0"/>
-    <w:lsdException w:name="Dark List Accent 3" w:semiHidden="0" w:uiPriority="70" w:unhideWhenUsed="0"/>
-    <w:lsdException w:name="Colorful Shading Accent 3" w:semiHidden="0" w:uiPriority="71" w:unhideWhenUsed="0"/>
-    <w:lsdException w:name="Colorful List Accent 3" w:semiHidden="0" w:uiPriority="72" w:unhideWhenUsed="0"/>
-    <w:lsdException w:name="Colorful Grid Accent 3" w:semiHidden="0" w:uiPriority="73" w:unhideWhenUsed="0"/>
-    <w:lsdException w:name="Light Shading Accent 4" w:semiHidden="0" w:uiPriority="60" w:unhideWhenUsed="0"/>
-    <w:lsdException w:name="Light List Accent 4" w:semiHidden="0" w:uiPriority="61" w:unhideWhenUsed="0"/>
-    <w:lsdException w:name="Light Grid Accent 4" w:semiHidden="0" w:uiPriority="62" w:unhideWhenUsed="0"/>
-    <w:lsdException w:name="Medium Shading 1 Accent 4" w:semiHidden="0" w:uiPriority="63" w:unhideWhenUsed="0"/>
-    <w:lsdException w:name="Medium Shading 2 Accent 4" w:semiHidden="0" w:uiPriority="64" w:unhideWhenUsed="0"/>
-    <w:lsdException w:name="Medium List 1 Accent 4" w:semiHidden="0" w:uiPriority="65" w:unhideWhenUsed="0"/>
-    <w:lsdException w:name="Medium List 2 Accent 4" w:semiHidden="0" w:uiPriority="66" w:unhideWhenUsed="0"/>
-    <w:lsdException w:name="Medium Grid 1 Accent 4" w:semiHidden="0" w:uiPriority="67" w:unhideWhenUsed="0"/>
-    <w:lsdException w:name="Medium Grid 2 Accent 4" w:semiHidden="0" w:uiPriority="68" w:unhideWhenUsed="0"/>
-    <w:lsdException w:name="Medium Grid 3 Accent 4" w:semiHidden="0" w:uiPriority="69" w:unhideWhenUsed="0"/>
-    <w:lsdException w:name="Dark List Accent 4" w:semiHidden="0" w:uiPriority="70" w:unhideWhenUsed="0"/>
-    <w:lsdException w:name="Colorful Shading Accent 4" w:semiHidden="0" w:uiPriority="71" w:unhideWhenUsed="0"/>
-    <w:lsdException w:name="Colorful List Accent 4" w:semiHidden="0" w:uiPriority="72" w:unhideWhenUsed="0"/>
-    <w:lsdException w:name="Colorful Grid Accent 4" w:semiHidden="0" w:uiPriority="73" w:unhideWhenUsed="0"/>
-    <w:lsdException w:name="Light Shading Accent 5" w:semiHidden="0" w:uiPriority="60" w:unhideWhenUsed="0"/>
-    <w:lsdException w:name="Light List Accent 5" w:semiHidden="0" w:uiPriority="61" w:unhideWhenUsed="0"/>
-    <w:lsdException w:name="Light Grid Accent 5" w:semiHidden="0" w:uiPriority="62" w:unhideWhenUsed="0"/>
-    <w:lsdException w:name="Medium Shading 1 Accent 5" w:semiHidden="0" w:uiPriority="63" w:unhideWhenUsed="0"/>
-    <w:lsdException w:name="Medium Shading 2 Accent 5" w:semiHidden="0" w:uiPriority="64" w:unhideWhenUsed="0"/>
-    <w:lsdException w:name="Medium List 1 Accent 5" w:semiHidden="0" w:uiPriority="65" w:unhideWhenUsed="0"/>
-    <w:lsdException w:name="Medium List 2 Accent 5" w:semiHidden="0" w:uiPriority="66" w:unhideWhenUsed="0"/>
-    <w:lsdException w:name="Medium Grid 1 Accent 5" w:semiHidden="0" w:uiPriority="67" w:unhideWhenUsed="0"/>
-    <w:lsdException w:name="Medium Grid 2 Accent 5" w:semiHidden="0" w:uiPriority="68" w:unhideWhenUsed="0"/>
-    <w:lsdException w:name="Medium Grid 3 Accent 5" w:semiHidden="0" w:uiPriority="69" w:unhideWhenUsed="0"/>
-    <w:lsdException w:name="Dark List Accent 5" w:semiHidden="0" w:uiPriority="70" w:unhideWhenUsed="0"/>
-    <w:lsdException w:name="Colorful Shading Accent 5" w:semiHidden="0" w:uiPriority="71" w:unhideWhenUsed="0"/>
-    <w:lsdException w:name="Colorful List Accent 5" w:semiHidden="0" w:uiPriority="72" w:unhideWhenUsed="0"/>
-    <w:lsdException w:name="Colorful Grid Accent 5" w:semiHidden="0" w:uiPriority="73" w:unhideWhenUsed="0"/>
-    <w:lsdException w:name="Light Shading Accent 6" w:semiHidden="0" w:uiPriority="60" w:unhideWhenUsed="0"/>
-    <w:lsdException w:name="Light List Accent 6" w:semiHidden="0" w:uiPriority="61" w:unhideWhenUsed="0"/>
-    <w:lsdException w:name="Light Grid Accent 6" w:semiHidden="0" w:uiPriority="62" w:unhideWhenUsed="0"/>
-    <w:lsdException w:name="Medium Shading 1 Accent 6" w:semiHidden="0" w:uiPriority="63" w:unhideWhenUsed="0"/>
-    <w:lsdException w:name="Medium Shading 2 Accent 6" w:semiHidden="0" w:uiPriority="64" w:unhideWhenUsed="0"/>
-    <w:lsdException w:name="Medium List 1 Accent 6" w:semiHidden="0" w:uiPriority="65" w:unhideWhenUsed="0"/>
-    <w:lsdException w:name="Medium List 2 Accent 6" w:semiHidden="0" w:uiPriority="66" w:unhideWhenUsed="0"/>
-    <w:lsdException w:name="Medium Grid 1 Accent 6" w:semiHidden="0" w:uiPriority="67" w:unhideWhenUsed="0"/>
-    <w:lsdException w:name="Medium Grid 2 Accent 6" w:semiHidden="0" w:uiPriority="68" w:unhideWhenUsed="0"/>
-    <w:lsdException w:name="Medium Grid 3 Accent 6" w:semiHidden="0" w:uiPriority="69" w:unhideWhenUsed="0"/>
-    <w:lsdException w:name="Dark List Accent 6" w:semiHidden="0" w:uiPriority="70" w:unhideWhenUsed="0"/>
-    <w:lsdException w:name="Colorful Shading Accent 6" w:semiHidden="0" w:uiPriority="71" w:unhideWhenUsed="0"/>
-    <w:lsdException w:name="Colorful List Accent 6" w:semiHidden="0" w:uiPriority="72" w:unhideWhenUsed="0"/>
-    <w:lsdException w:name="Colorful Grid Accent 6" w:semiHidden="0" w:uiPriority="73" w:unhideWhenUsed="0"/>
-    <w:lsdException w:name="Subtle Emphasis" w:semiHidden="0" w:uiPriority="19" w:unhideWhenUsed="0" w:qFormat="1"/>
-    <w:lsdException w:name="Intense Emphasis" w:semiHidden="0" w:uiPriority="21" w:unhideWhenUsed="0" w:qFormat="1"/>
-    <w:lsdException w:name="Subtle Reference" w:semiHidden="0" w:uiPriority="31" w:unhideWhenUsed="0" w:qFormat="1"/>
-    <w:lsdException w:name="Intense Reference" w:semiHidden="0" w:uiPriority="32" w:unhideWhenUsed="0" w:qFormat="1"/>
-    <w:lsdException w:name="Book Title" w:semiHidden="0" w:uiPriority="33" w:unhideWhenUsed="0" w:qFormat="1"/>
-    <w:lsdException w:name="Bibliography" w:uiPriority="37"/>
-    <w:lsdException w:name="TOC Heading" w:uiPriority="39" w:qFormat="1"/>
-  </w:latentStyles>
-  <w:style w:type="paragraph" w:default="1" w:styleId="Normal">
-    <w:name w:val="Normal"/>
-    <w:qFormat/>
-  </w:style>
-  <w:style w:type="character" w:default="1" w:styleId="DefaultParagraphFont">
-    <w:name w:val="Default Paragraph Font"/>
-    <w:uiPriority w:val="1"/>
-    <w:semiHidden/>
-    <w:unhideWhenUsed/>
-  </w:style>
-  <w:style w:type="table" w:default="1" w:styleId="TableNormal">
-    <w:name w:val="Normal Table"/>
-    <w:uiPriority w:val="99"/>
-    <w:semiHidden/>
-    <w:unhideWhenUsed/>
-    <w:tblPr>
-      <w:tblInd w:w="0" w:type="dxa"/>
-      <w:tblCellMar>
-        <w:top w:w="0" w:type="dxa"/>
-        <w:left w:w="108" w:type="dxa"/>
-        <w:bottom w:w="0" w:type="dxa"/>
-        <w:right w:w="108" w:type="dxa"/>
-      </w:tblCellMar>
-    </w:tblPr>
-  </w:style>
-  <w:style w:type="numbering" w:default="1" w:styleId="NoList">
-    <w:name w:val="No List"/>
-    <w:uiPriority w:val="99"/>
-    <w:semiHidden/>
-    <w:unhideWhenUsed/>
-  </w:style>
-</w:styles>
-</file>
-
 <file path=word/theme/theme1.xml><?xml version="1.0" encoding="utf-8"?>
 <a:theme xmlns:a="http://schemas.openxmlformats.org/drawingml/2006/main" name="Office Theme">
   <a:themeElements>
@@ -5905,7 +5768,7 @@
   <a:extraClrSchemeLst/>
   <a:extLst>
     <a:ext uri="{05A4C25C-085E-4340-85A3-A5531E510DB2}">
-      <thm15:themeFamily xmlns="" xmlns:thm15="http://schemas.microsoft.com/office/thememl/2012/main" name="Office Theme" id="{62F939B6-93AF-4DB8-9C6B-D6C7DFDC589F}" vid="{4A3C46E8-61CC-4603-A589-7422A47A8E4A}"/>
+      <thm15:themeFamily xmlns:thm15="http://schemas.microsoft.com/office/thememl/2012/main" name="Office Theme" id="{62F939B6-93AF-4DB8-9C6B-D6C7DFDC589F}" vid="{4A3C46E8-61CC-4603-A589-7422A47A8E4A}"/>
     </a:ext>
   </a:extLst>
 </a:theme>
@@ -5916,7 +5779,7 @@
 </file>
 
 <file path=customXml/itemProps1.xml><?xml version="1.0" encoding="utf-8"?>
-<ds:datastoreItem xmlns:ds="http://schemas.openxmlformats.org/officeDocument/2006/customXml" ds:itemID="{2497318B-DED5-4ADD-8812-1378972E57DD}">
+<ds:datastoreItem xmlns:ds="http://schemas.openxmlformats.org/officeDocument/2006/customXml" ds:itemID="{C071E4A1-5E8B-4C89-8310-FBCC7ABA583A}">
   <ds:schemaRefs>
     <ds:schemaRef ds:uri="http://schemas.openxmlformats.org/officeDocument/2006/bibliography"/>
   </ds:schemaRefs>
